--- a/MDK0202/MDK1.docx
+++ b/MDK0202/MDK1.docx
@@ -74,7 +74,6 @@
           <w:rFonts w:ascii="Times New Roman" w:hAnsi="Times New Roman" w:cs="Times New Roman"/>
           <w:sz w:val="28"/>
           <w:szCs w:val="28"/>
-          <w:lang w:val="en-US"/>
         </w:rPr>
       </w:pPr>
       <w:r>
@@ -100,7 +99,24 @@
           <w:szCs w:val="28"/>
           <w:lang w:val="en-US"/>
         </w:rPr>
-        <w:t>Git’a</w:t>
+        <w:t>Git</w:t>
+      </w:r>
+      <w:r>
+        <w:rPr>
+          <w:rFonts w:ascii="Times New Roman" w:hAnsi="Times New Roman" w:cs="Times New Roman"/>
+          <w:sz w:val="28"/>
+          <w:szCs w:val="28"/>
+        </w:rPr>
+        <w:t>’</w:t>
+      </w:r>
+      <w:r>
+        <w:rPr>
+          <w:rFonts w:ascii="Times New Roman" w:hAnsi="Times New Roman" w:cs="Times New Roman"/>
+          <w:sz w:val="28"/>
+          <w:szCs w:val="28"/>
+          <w:lang w:val="en-US"/>
+        </w:rPr>
+        <w:t>a</w:t>
       </w:r>
     </w:p>
     <w:p>
@@ -411,7 +427,32 @@
           <w:szCs w:val="28"/>
           <w:lang w:val="en-US"/>
         </w:rPr>
-        <w:t xml:space="preserve">Git’a </w:t>
+        <w:t>Git</w:t>
+      </w:r>
+      <w:r>
+        <w:rPr>
+          <w:rFonts w:ascii="Times New Roman" w:hAnsi="Times New Roman" w:cs="Times New Roman"/>
+          <w:sz w:val="28"/>
+          <w:szCs w:val="28"/>
+        </w:rPr>
+        <w:t>’</w:t>
+      </w:r>
+      <w:r>
+        <w:rPr>
+          <w:rFonts w:ascii="Times New Roman" w:hAnsi="Times New Roman" w:cs="Times New Roman"/>
+          <w:sz w:val="28"/>
+          <w:szCs w:val="28"/>
+          <w:lang w:val="en-US"/>
+        </w:rPr>
+        <w:t>a</w:t>
+      </w:r>
+      <w:r>
+        <w:rPr>
+          <w:rFonts w:ascii="Times New Roman" w:hAnsi="Times New Roman" w:cs="Times New Roman"/>
+          <w:sz w:val="28"/>
+          <w:szCs w:val="28"/>
+        </w:rPr>
+        <w:t xml:space="preserve"> </w:t>
       </w:r>
       <w:r>
         <w:rPr>
@@ -903,7 +944,6 @@
           <w:rFonts w:ascii="Times New Roman" w:hAnsi="Times New Roman" w:cs="Times New Roman"/>
           <w:sz w:val="28"/>
           <w:szCs w:val="28"/>
-          <w:lang w:val="en-US"/>
         </w:rPr>
       </w:pPr>
       <w:r>
@@ -925,7 +965,6 @@
           <w:rFonts w:ascii="Times New Roman" w:hAnsi="Times New Roman" w:cs="Times New Roman"/>
           <w:sz w:val="28"/>
           <w:szCs w:val="28"/>
-          <w:lang w:val="en-US"/>
         </w:rPr>
       </w:pPr>
     </w:p>
@@ -1125,7 +1164,6 @@
           <w:rFonts w:ascii="Times New Roman" w:hAnsi="Times New Roman" w:cs="Times New Roman"/>
           <w:sz w:val="28"/>
           <w:szCs w:val="28"/>
-          <w:lang w:val="en-US"/>
         </w:rPr>
       </w:pPr>
     </w:p>
@@ -1808,7 +1846,6 @@
           <w:color w:val="000000" w:themeColor="text1"/>
           <w:sz w:val="28"/>
           <w:szCs w:val="28"/>
-          <w:lang w:val="en-US"/>
         </w:rPr>
       </w:pPr>
     </w:p>
@@ -2383,7 +2420,24 @@
           <w:szCs w:val="28"/>
           <w:lang w:val="en-US"/>
         </w:rPr>
-        <w:t>Git’a</w:t>
+        <w:t>Git</w:t>
+      </w:r>
+      <w:r>
+        <w:rPr>
+          <w:rFonts w:ascii="Times New Roman" w:hAnsi="Times New Roman" w:cs="Times New Roman"/>
+          <w:sz w:val="28"/>
+          <w:szCs w:val="28"/>
+        </w:rPr>
+        <w:t>’</w:t>
+      </w:r>
+      <w:r>
+        <w:rPr>
+          <w:rFonts w:ascii="Times New Roman" w:hAnsi="Times New Roman" w:cs="Times New Roman"/>
+          <w:sz w:val="28"/>
+          <w:szCs w:val="28"/>
+          <w:lang w:val="en-US"/>
+        </w:rPr>
+        <w:t>a</w:t>
       </w:r>
     </w:p>
     <w:p>
@@ -2401,7 +2455,12 @@
       </w:pPr>
     </w:p>
     <w:sectPr>
-      <w:headerReference w:type="default" r:id="rId20"/>
+      <w:headerReference w:type="even" r:id="rId20"/>
+      <w:headerReference w:type="default" r:id="rId21"/>
+      <w:footerReference w:type="even" r:id="rId22"/>
+      <w:footerReference w:type="default" r:id="rId23"/>
+      <w:headerReference w:type="first" r:id="rId24"/>
+      <w:footerReference w:type="first" r:id="rId25"/>
       <w:pgSz w:w="11906" w:h="16838"/>
       <w:pgMar w:top="1134" w:right="424" w:bottom="1134" w:left="1134" w:header="708" w:footer="708" w:gutter="0"/>
       <w:cols w:space="708"/>
@@ -2436,6 +2495,36 @@
 </w:endnotes>
 </file>
 
+<file path=word/footer1.xml><?xml version="1.0" encoding="utf-8"?>
+<w:ftr xmlns:ve="http://schemas.openxmlformats.org/markup-compatibility/2006" xmlns:o="urn:schemas-microsoft-com:office:office" xmlns:r="http://schemas.openxmlformats.org/officeDocument/2006/relationships" xmlns:m="http://schemas.openxmlformats.org/officeDocument/2006/math" xmlns:v="urn:schemas-microsoft-com:vml" xmlns:wp="http://schemas.openxmlformats.org/drawingml/2006/wordprocessingDrawing" xmlns:w10="urn:schemas-microsoft-com:office:word" xmlns:w="http://schemas.openxmlformats.org/wordprocessingml/2006/main" xmlns:wne="http://schemas.microsoft.com/office/word/2006/wordml">
+  <w:p>
+    <w:pPr>
+      <w:pStyle w:val="a8"/>
+    </w:pPr>
+  </w:p>
+</w:ftr>
+</file>
+
+<file path=word/footer2.xml><?xml version="1.0" encoding="utf-8"?>
+<w:ftr xmlns:ve="http://schemas.openxmlformats.org/markup-compatibility/2006" xmlns:o="urn:schemas-microsoft-com:office:office" xmlns:r="http://schemas.openxmlformats.org/officeDocument/2006/relationships" xmlns:m="http://schemas.openxmlformats.org/officeDocument/2006/math" xmlns:v="urn:schemas-microsoft-com:vml" xmlns:wp="http://schemas.openxmlformats.org/drawingml/2006/wordprocessingDrawing" xmlns:w10="urn:schemas-microsoft-com:office:word" xmlns:w="http://schemas.openxmlformats.org/wordprocessingml/2006/main" xmlns:wne="http://schemas.microsoft.com/office/word/2006/wordml">
+  <w:p>
+    <w:pPr>
+      <w:pStyle w:val="a8"/>
+    </w:pPr>
+  </w:p>
+</w:ftr>
+</file>
+
+<file path=word/footer3.xml><?xml version="1.0" encoding="utf-8"?>
+<w:ftr xmlns:ve="http://schemas.openxmlformats.org/markup-compatibility/2006" xmlns:o="urn:schemas-microsoft-com:office:office" xmlns:r="http://schemas.openxmlformats.org/officeDocument/2006/relationships" xmlns:m="http://schemas.openxmlformats.org/officeDocument/2006/math" xmlns:v="urn:schemas-microsoft-com:vml" xmlns:wp="http://schemas.openxmlformats.org/drawingml/2006/wordprocessingDrawing" xmlns:w10="urn:schemas-microsoft-com:office:word" xmlns:w="http://schemas.openxmlformats.org/wordprocessingml/2006/main" xmlns:wne="http://schemas.microsoft.com/office/word/2006/wordml">
+  <w:p>
+    <w:pPr>
+      <w:pStyle w:val="a8"/>
+    </w:pPr>
+  </w:p>
+</w:ftr>
+</file>
+
 <file path=word/footnotes.xml><?xml version="1.0" encoding="utf-8"?>
 <w:footnotes xmlns:ve="http://schemas.openxmlformats.org/markup-compatibility/2006" xmlns:o="urn:schemas-microsoft-com:office:office" xmlns:r="http://schemas.openxmlformats.org/officeDocument/2006/relationships" xmlns:m="http://schemas.openxmlformats.org/officeDocument/2006/math" xmlns:v="urn:schemas-microsoft-com:vml" xmlns:wp="http://schemas.openxmlformats.org/drawingml/2006/wordprocessingDrawing" xmlns:w10="urn:schemas-microsoft-com:office:word" xmlns:w="http://schemas.openxmlformats.org/wordprocessingml/2006/main" xmlns:wne="http://schemas.microsoft.com/office/word/2006/wordml">
   <w:footnote w:type="separator" w:id="0">
@@ -2462,6 +2551,16 @@
 </file>
 
 <file path=word/header1.xml><?xml version="1.0" encoding="utf-8"?>
+<w:hdr xmlns:ve="http://schemas.openxmlformats.org/markup-compatibility/2006" xmlns:o="urn:schemas-microsoft-com:office:office" xmlns:r="http://schemas.openxmlformats.org/officeDocument/2006/relationships" xmlns:m="http://schemas.openxmlformats.org/officeDocument/2006/math" xmlns:v="urn:schemas-microsoft-com:vml" xmlns:wp="http://schemas.openxmlformats.org/drawingml/2006/wordprocessingDrawing" xmlns:w10="urn:schemas-microsoft-com:office:word" xmlns:w="http://schemas.openxmlformats.org/wordprocessingml/2006/main" xmlns:wne="http://schemas.microsoft.com/office/word/2006/wordml">
+  <w:p>
+    <w:pPr>
+      <w:pStyle w:val="a6"/>
+    </w:pPr>
+  </w:p>
+</w:hdr>
+</file>
+
+<file path=word/header2.xml><?xml version="1.0" encoding="utf-8"?>
 <w:hdr xmlns:ve="http://schemas.openxmlformats.org/markup-compatibility/2006" xmlns:o="urn:schemas-microsoft-com:office:office" xmlns:r="http://schemas.openxmlformats.org/officeDocument/2006/relationships" xmlns:m="http://schemas.openxmlformats.org/officeDocument/2006/math" xmlns:v="urn:schemas-microsoft-com:vml" xmlns:wp="http://schemas.openxmlformats.org/drawingml/2006/wordprocessingDrawing" xmlns:w10="urn:schemas-microsoft-com:office:word" xmlns:w="http://schemas.openxmlformats.org/wordprocessingml/2006/main" xmlns:wne="http://schemas.microsoft.com/office/word/2006/wordml">
   <w:p>
     <w:pPr>
@@ -2473,65 +2572,31 @@
         <w:lang w:eastAsia="ru-RU"/>
       </w:rPr>
       <w:pict>
-        <v:group id="_x0000_s2049" style="position:absolute;margin-left:56.7pt;margin-top:19.85pt;width:518.75pt;height:802.25pt;z-index:251658240;mso-wrap-distance-left:0;mso-wrap-distance-right:0;mso-position-horizontal-relative:page;mso-position-vertical-relative:page" coordorigin="1134,397" coordsize="10375,16045">
-          <o:lock v:ext="edit" text="t"/>
-          <v:rect id="_x0000_s2050" style="position:absolute;left:1134;top:397;width:10374;height:16044;mso-wrap-style:none;v-text-anchor:middle" filled="f" strokeweight=".71mm">
-            <v:stroke endcap="square"/>
-          </v:rect>
-          <v:line id="_x0000_s2051" style="position:absolute" from="1701,15599" to="1701,16431" strokeweight=".71mm">
-            <v:stroke joinstyle="miter" endcap="square"/>
-          </v:line>
-          <v:line id="_x0000_s2052" style="position:absolute" from="1139,15593" to="11496,15593" strokeweight=".71mm">
-            <v:stroke joinstyle="miter" endcap="square"/>
-          </v:line>
-          <v:line id="_x0000_s2053" style="position:absolute" from="2268,15599" to="2268,16431" strokeweight=".71mm">
-            <v:stroke joinstyle="miter" endcap="square"/>
-          </v:line>
-          <v:line id="_x0000_s2054" style="position:absolute" from="3686,15599" to="3686,16431" strokeweight=".71mm">
-            <v:stroke joinstyle="miter" endcap="square"/>
-          </v:line>
-          <v:line id="_x0000_s2055" style="position:absolute" from="4535,15607" to="4535,16431" strokeweight=".71mm">
-            <v:stroke joinstyle="miter" endcap="square"/>
-          </v:line>
-          <v:line id="_x0000_s2056" style="position:absolute" from="5103,15599" to="5103,16423" strokeweight=".71mm">
-            <v:stroke joinstyle="miter" endcap="square"/>
-          </v:line>
-          <v:line id="_x0000_s2057" style="position:absolute" from="10942,15599" to="10942,16431" strokeweight=".71mm">
-            <v:stroke joinstyle="miter" endcap="square"/>
-          </v:line>
-          <v:line id="_x0000_s2058" style="position:absolute" from="1139,15875" to="5090,15875" strokeweight=".35mm">
-            <v:stroke joinstyle="miter" endcap="square"/>
-          </v:line>
-          <v:line id="_x0000_s2059" style="position:absolute" from="1139,16159" to="5090,16159" strokeweight=".71mm">
-            <v:stroke joinstyle="miter" endcap="square"/>
-          </v:line>
-          <v:line id="_x0000_s2060" style="position:absolute" from="10949,15878" to="11502,15878" strokeweight=".35mm">
-            <v:stroke joinstyle="miter" endcap="square"/>
-          </v:line>
-          <v:shapetype id="_x0000_t202" coordsize="21600,21600" o:spt="202" path="m,l,21600r21600,l21600,xe">
-            <v:stroke joinstyle="miter"/>
-            <v:path gradientshapeok="t" o:connecttype="rect"/>
-          </v:shapetype>
-          <v:shape id="_x0000_s2061" type="#_x0000_t202" style="position:absolute;left:1161;top:16169;width:516;height:245" filled="f" stroked="f" strokecolor="#3465a4">
-            <v:stroke color2="#cb9a5b" joinstyle="round"/>
-            <v:textbox style="mso-rotate-with-shape:t" inset=".35mm,.35mm,.35mm,.35mm">
+        <v:group id="Group 1" o:spid="_x0000_s2069" style="position:absolute;margin-left:61.95pt;margin-top:16.2pt;width:517.5pt;height:809.75pt;z-index:251658240;mso-position-horizontal-relative:page;mso-position-vertical-relative:page" coordsize="20000,20000" o:gfxdata="UEsDBBQABgAIAAAAIQC2gziS/gAAAOEBAAATAAAAW0NvbnRlbnRfVHlwZXNdLnhtbJSRQU7DMBBF&#10;90jcwfIWJU67QAgl6YK0S0CoHGBkTxKLZGx5TGhvj5O2G0SRWNoz/78nu9wcxkFMGNg6quQqL6RA&#10;0s5Y6ir5vt9lD1JwBDIwOMJKHpHlpr69KfdHjyxSmriSfYz+USnWPY7AufNIadK6MEJMx9ApD/oD&#10;OlTrorhX2lFEilmcO2RdNtjC5xDF9pCuTyYBB5bi6bQ4syoJ3g9WQ0ymaiLzg5KdCXlKLjvcW893&#10;SUOqXwnz5DrgnHtJTxOsQfEKIT7DmDSUCaxw7Rqn8787ZsmRM9e2VmPeBN4uqYvTtW7jvijg9N/y&#10;JsXecLq0q+WD6m8AAAD//wMAUEsDBBQABgAIAAAAIQA4/SH/1gAAAJQBAAALAAAAX3JlbHMvLnJl&#10;bHOkkMFqwzAMhu+DvYPRfXGawxijTi+j0GvpHsDYimMaW0Yy2fr2M4PBMnrbUb/Q94l/f/hMi1qR&#10;JVI2sOt6UJgd+ZiDgffL8ekFlFSbvV0oo4EbChzGx4f9GRdb25HMsYhqlCwG5lrLq9biZkxWOiqY&#10;22YiTra2kYMu1l1tQD30/bPm3wwYN0x18gb45AdQl1tp5j/sFB2T0FQ7R0nTNEV3j6o9feQzro1i&#10;OWA14Fm+Q8a1a8+Bvu/d/dMb2JY5uiPbhG/ktn4cqGU/er3pcvwCAAD//wMAUEsDBBQABgAIAAAA&#10;IQBR97RXKgUAANApAAAOAAAAZHJzL2Uyb0RvYy54bWzsWutyozYU/t+ZvoOG/40tzMUwITs72d1M&#10;Z9J2p7t9ABmwYQoSFSR2+vQ9uiDLidN1koU0U/IjgwwI6XzfuX1w/m5XV+g2523JaOLgs7mDcpqy&#10;rKSbxPnj66eflg5qO0IzUjGaJ85d3jrvLn784XzbxLnLClZlOUcwCW3jbZM4Rdc18WzWpkVek/aM&#10;NTmFk2vGa9LBkG9mGSdbmL2uZu58Hsy2jGcNZ2netvDrB3XSuZDzr9d52v22Xrd5h6rEgbV18j+X&#10;/1fi/+zinMQbTpqiTPUyyDNWUZOSwkPNVB9IR9ANLx9MVZcpZy1bd2cpq2dsvS7TXO4BdoPn93Zz&#10;xdlNI/eyibebxpgJTHvPTs+eNv319jNHZZY4CwdRUgNE8qkIC9Nsm00MV1zx5kvzmav9weE1S/9s&#10;4fTs/nkx3qiL0Wr7C8tgOnLTMWma3ZrXYgrYNNpJBO4MAvmuQyn8GPih6/oAVArn8NxdLpaur0BK&#10;C0DywY1p8VHfCmyY6xvVoVggidVT5Ur1ysS2gGzt3p7ty+z5pSBNLmFqhbW0Pf3enr8DCQndVDly&#10;lU3lVb1BW2VNRNllAVfl7zln2yInGSxKYgBLt24QgxaweJ55/9VGJG54213lrEbiIHE4LFwiR26v&#10;206Zs79EAEnZp7Kq4HcSVxRtE8f1PYBAjFtWlZk4Kwd8s7qsOLolwgnlnzAEgHNwWV12EAqqsk6c&#10;pbmIxMIWH2kmH9ORslLHcHNFJQOVPRSoK5bdgW04U34OcQkOCsb/dtAWfDxx2r9uCM8dVP1Mwb4R&#10;9jwRFOTAA+rBgNtnVvYZQlOYKnE6B6nDy04FkpuGl5sCnoTl3il7D5Rfl9JiAi+1Kr1Y4N1IBAx6&#10;Al6XNEcLi3uXVDlzuqPamQ39JJe/3jXguAfsU7eczD48jyCeCB9eRl6kHLj3cbf3brC9okEfGXpy&#10;af5VsO4R+QfBVtPs6ZQT+xDGGQ9dyKsqXEt0vZHRNdhKkpC4xxZHURBqfCdwT0jxx3NHdACuTICC&#10;XZBchnddFy8hckyuKwvSQSoDjA/gDUb1XS/CwK4J3gHhhQRnheZwVHgD34f4q+D1H0u8iynxntJ+&#10;HY/N2DuAdzkqvGEgmqNveO8E70nd9SPwmr5NFlbShUbLvVAtz+H5x/EF3qmueKqbX4IvhEcrOmMZ&#10;CscDWHtv5EJ/JFvavnIOAxfKAgGwVAmMcvGgK39yV4Td8AVd+dvqivBhWwSVFhh5fHQDTxZ1+75o&#10;j67qqntd6uXovkxzeVvoCn3G9l1bTxu+MYLg3JfO4L73AMbzULvv9wb4/+S+IgQqgPeiKbaVq6FV&#10;Ux+SrMi+URDodwN9fMZGXV7MZVHweIR+km56IKQeVzW73Wqnw9gTBU7FHS1w6oESOPVACZx68NYE&#10;Ttc0WhZbbCVsaLZgvNC99FG+6IDwKnyRr3RM9ptoY72Ycc2bLos2tsY2NG1cV2ikx8OM64ewPFEG&#10;vh5tTFqdaGPTxvT9Fm1s7W5o2njRUr9TORJt/IVuD1+PNiZPT7SxaWP0BIs2tiY4NG2gkvmvFjUy&#10;SZmEPdHGpo15e2vRxtYah6aNenGrpahQEnbfzkIx/OrFjcnYE29s3hh5y+KNLWKOyJvIW+hvd6wm&#10;SvPGgypMvDR/VAjhT/n45MQmSsYbk7In3ti8McLZnjcgt+zVs6F5E4aeVr4jF2QAeLAVbkBdgZOi&#10;KvZUKHoF3pic/VZ4I795g88GpZfpTxzFd4n2WH62sv8Q8+IfAAAA//8DAFBLAwQUAAYACAAAACEA&#10;FMc16eIAAAAMAQAADwAAAGRycy9kb3ducmV2LnhtbEyPwWrDMBBE74X+g9hCb40suw6JYzmE0PYU&#10;Ck0KJTfF2tgmlmQsxXb+vptTe9vZHWbf5OvJtGzA3jfOShCzCBja0unGVhK+D+8vC2A+KKtV6yxK&#10;uKGHdfH4kKtMu9F+4bAPFaMQ6zMloQ6hyzj3ZY1G+Znr0NLt7HqjAsm+4rpXI4WblsdRNOdGNZY+&#10;1KrDbY3lZX81Ej5GNW4S8TbsLuft7XhIP392AqV8fpo2K2ABp/Bnhjs+oUNBTCd3tdqzlnScLMkq&#10;IYlfgd0NIl3Q5kTTPBVL4EXO/5cofgEAAP//AwBQSwECLQAUAAYACAAAACEAtoM4kv4AAADhAQAA&#10;EwAAAAAAAAAAAAAAAAAAAAAAW0NvbnRlbnRfVHlwZXNdLnhtbFBLAQItABQABgAIAAAAIQA4/SH/&#10;1gAAAJQBAAALAAAAAAAAAAAAAAAAAC8BAABfcmVscy8ucmVsc1BLAQItABQABgAIAAAAIQBR97RX&#10;KgUAANApAAAOAAAAAAAAAAAAAAAAAC4CAABkcnMvZTJvRG9jLnhtbFBLAQItABQABgAIAAAAIQAU&#10;xzXp4gAAAAwBAAAPAAAAAAAAAAAAAAAAAIQHAABkcnMvZG93bnJldi54bWxQSwUGAAAAAAQABADz&#10;AAAAkwgAAAAA&#10;" o:allowincell="f">
+          <v:rect id="Rectangle 2" o:spid="_x0000_s2070" style="position:absolute;width:20000;height:20000;visibility:visible" o:gfxdata="UEsDBBQABgAIAAAAIQDb4fbL7gAAAIUBAAATAAAAW0NvbnRlbnRfVHlwZXNdLnhtbHyQz07DMAyH&#10;70i8Q+QralM4IITa7kDhCAiNB7ASt43WOlEcyvb2pNu4IODoPz9/n1xv9vOkForiPDdwXVagiI23&#10;jocG3rdPxR0oScgWJ8/UwIEENu3lRb09BBKV0ywNjCmFe63FjDSjlD4Q50nv44wpl3HQAc0OB9I3&#10;VXWrjedEnIq03oC27qjHjympx31un0wiTQLq4bS4shrAECZnMGVTvbD9QSnOhDInjzsyuiBXWQP0&#10;r4R18jfgnHvJr4nOknrFmJ5xzhraRtHWf3Kkpfz/yGo5S+H73hkquyhdjr3R8m2lj09svwAAAP//&#10;AwBQSwMEFAAGAAgAAAAhAFr0LFu/AAAAFQEAAAsAAABfcmVscy8ucmVsc2zPwWrDMAwG4Ptg72B0&#10;X5TuUMaI01uh19I+gLGVxCy2jGSy9e1nemrHjpL4P0nD4SetZiPRyNnCruvBUPYcYp4tXC/Htw8w&#10;Wl0ObuVMFm6kcBhfX4Yzra62kC6xqGlKVgtLreUTUf1CyWnHhXKbTCzJ1VbKjMX5LzcTvvf9HuXR&#10;gPHJNKdgQU5hB+ZyK23zHztFL6w81c5zQp6m6P9TMfB3PtPWFCczVQtB9N4U2rp2HOA44NMz4y8A&#10;AAD//wMAUEsDBBQABgAIAAAAIQBc8R1XwwAAANoAAAAPAAAAZHJzL2Rvd25yZXYueG1sRI/NasMw&#10;EITvhb6D2EBvtZxAQ+NGCXYg0FNoHD/AYm1tE2vlWvJP8/RVINDjMDPfMNv9bFoxUu8aywqWUQyC&#10;uLS64UpBcTm+voNwHllja5kU/JKD/e75aYuJthOfacx9JQKEXYIKau+7REpX1mTQRbYjDt637Q36&#10;IPtK6h6nADetXMXxWhpsOCzU2NGhpvKaD0bB1c/jKa3y23FTZJvyK0un4SdV6mUxpx8gPM3+P/xo&#10;f2oFb3C/Em6A3P0BAAD//wMAUEsBAi0AFAAGAAgAAAAhANvh9svuAAAAhQEAABMAAAAAAAAAAAAA&#10;AAAAAAAAAFtDb250ZW50X1R5cGVzXS54bWxQSwECLQAUAAYACAAAACEAWvQsW78AAAAVAQAACwAA&#10;AAAAAAAAAAAAAAAfAQAAX3JlbHMvLnJlbHNQSwECLQAUAAYACAAAACEAXPEdV8MAAADaAAAADwAA&#10;AAAAAAAAAAAAAAAHAgAAZHJzL2Rvd25yZXYueG1sUEsFBgAAAAADAAMAtwAAAPcCAAAAAA==&#10;" filled="f" strokeweight="2pt"/>
+          <v:line id="Line 3" o:spid="_x0000_s2071" style="position:absolute;visibility:visible" from="1093,18949" to="1095,19989" o:connectortype="straight" o:gfxdata="UEsDBBQABgAIAAAAIQDb4fbL7gAAAIUBAAATAAAAW0NvbnRlbnRfVHlwZXNdLnhtbHyQz07DMAyH&#10;70i8Q+QralM4IITa7kDhCAiNB7ASt43WOlEcyvb2pNu4IODoPz9/n1xv9vOkForiPDdwXVagiI23&#10;jocG3rdPxR0oScgWJ8/UwIEENu3lRb09BBKV0ywNjCmFe63FjDSjlD4Q50nv44wpl3HQAc0OB9I3&#10;VXWrjedEnIq03oC27qjHjympx31un0wiTQLq4bS4shrAECZnMGVTvbD9QSnOhDInjzsyuiBXWQP0&#10;r4R18jfgnHvJr4nOknrFmJ5xzhraRtHWf3Kkpfz/yGo5S+H73hkquyhdjr3R8m2lj09svwAAAP//&#10;AwBQSwMEFAAGAAgAAAAhAFr0LFu/AAAAFQEAAAsAAABfcmVscy8ucmVsc2zPwWrDMAwG4Ptg72B0&#10;X5TuUMaI01uh19I+gLGVxCy2jGSy9e1nemrHjpL4P0nD4SetZiPRyNnCruvBUPYcYp4tXC/Htw8w&#10;Wl0ObuVMFm6kcBhfX4Yzra62kC6xqGlKVgtLreUTUf1CyWnHhXKbTCzJ1VbKjMX5LzcTvvf9HuXR&#10;gPHJNKdgQU5hB+ZyK23zHztFL6w81c5zQp6m6P9TMfB3PtPWFCczVQtB9N4U2rp2HOA44NMz4y8A&#10;AAD//wMAUEsDBBQABgAIAAAAIQDy7vnUvgAAANoAAAAPAAAAZHJzL2Rvd25yZXYueG1sRI/BCsIw&#10;EETvgv8QVvCmqYIi1SgiVLyJ1Utva7O2xWZTmqj1740geBxm5g2z2nSmFk9qXWVZwWQcgSDOra64&#10;UHA5J6MFCOeRNdaWScGbHGzW/d4KY21ffKJn6gsRIOxiVFB638RSurwkg25sG+Lg3Wxr0AfZFlK3&#10;+ApwU8tpFM2lwYrDQokN7UrK7+nDKLhnl1myP+70uU63+lokPrvetFLDQbddgvDU+X/41z5oBXP4&#10;Xgk3QK4/AAAA//8DAFBLAQItABQABgAIAAAAIQDb4fbL7gAAAIUBAAATAAAAAAAAAAAAAAAAAAAA&#10;AABbQ29udGVudF9UeXBlc10ueG1sUEsBAi0AFAAGAAgAAAAhAFr0LFu/AAAAFQEAAAsAAAAAAAAA&#10;AAAAAAAAHwEAAF9yZWxzLy5yZWxzUEsBAi0AFAAGAAgAAAAhAPLu+dS+AAAA2gAAAA8AAAAAAAAA&#10;AAAAAAAABwIAAGRycy9kb3ducmV2LnhtbFBLBQYAAAAAAwADALcAAADyAgAAAAA=&#10;" strokeweight="2pt"/>
+          <v:line id="Line 4" o:spid="_x0000_s2072" style="position:absolute;visibility:visible" from="10,18941" to="19977,18942" o:connectortype="straight" o:gfxdata="UEsDBBQABgAIAAAAIQDb4fbL7gAAAIUBAAATAAAAW0NvbnRlbnRfVHlwZXNdLnhtbHyQz07DMAyH&#10;70i8Q+QralM4IITa7kDhCAiNB7ASt43WOlEcyvb2pNu4IODoPz9/n1xv9vOkForiPDdwXVagiI23&#10;jocG3rdPxR0oScgWJ8/UwIEENu3lRb09BBKV0ywNjCmFe63FjDSjlD4Q50nv44wpl3HQAc0OB9I3&#10;VXWrjedEnIq03oC27qjHjympx31un0wiTQLq4bS4shrAECZnMGVTvbD9QSnOhDInjzsyuiBXWQP0&#10;r4R18jfgnHvJr4nOknrFmJ5xzhraRtHWf3Kkpfz/yGo5S+H73hkquyhdjr3R8m2lj09svwAAAP//&#10;AwBQSwMEFAAGAAgAAAAhAFr0LFu/AAAAFQEAAAsAAABfcmVscy8ucmVsc2zPwWrDMAwG4Ptg72B0&#10;X5TuUMaI01uh19I+gLGVxCy2jGSy9e1nemrHjpL4P0nD4SetZiPRyNnCruvBUPYcYp4tXC/Htw8w&#10;Wl0ObuVMFm6kcBhfX4Yzra62kC6xqGlKVgtLreUTUf1CyWnHhXKbTCzJ1VbKjMX5LzcTvvf9HuXR&#10;gPHJNKdgQU5hB+ZyK23zHztFL6w81c5zQp6m6P9TMfB3PtPWFCczVQtB9N4U2rp2HOA44NMz4y8A&#10;AAD//wMAUEsDBBQABgAIAAAAIQDsPcg9uwAAANoAAAAPAAAAZHJzL2Rvd25yZXYueG1sRE+7CsIw&#10;FN0F/yFcwU1TBUWqqYhQcROri9u1uX1gc1OaqPXvzSA4Hs57s+1NI17Uudqygtk0AkGcW11zqeB6&#10;SScrEM4ja2wsk4IPOdgmw8EGY23ffKZX5ksRQtjFqKDyvo2ldHlFBt3UtsSBK2xn0AfYlVJ3+A7h&#10;ppHzKFpKgzWHhgpb2leUP7KnUfC4XRfp4bTXlybb6XuZ+tu90EqNR/1uDcJT7//in/uoFYSt4Uq4&#10;ATL5AgAA//8DAFBLAQItABQABgAIAAAAIQDb4fbL7gAAAIUBAAATAAAAAAAAAAAAAAAAAAAAAABb&#10;Q29udGVudF9UeXBlc10ueG1sUEsBAi0AFAAGAAgAAAAhAFr0LFu/AAAAFQEAAAsAAAAAAAAAAAAA&#10;AAAAHwEAAF9yZWxzLy5yZWxzUEsBAi0AFAAGAAgAAAAhAOw9yD27AAAA2gAAAA8AAAAAAAAAAAAA&#10;AAAABwIAAGRycy9kb3ducmV2LnhtbFBLBQYAAAAAAwADALcAAADvAgAAAAA=&#10;" strokeweight="2pt"/>
+          <v:line id="Line 5" o:spid="_x0000_s2073" style="position:absolute;visibility:visible" from="2186,18949" to="2188,19989" o:connectortype="straight" o:gfxdata="UEsDBBQABgAIAAAAIQDb4fbL7gAAAIUBAAATAAAAW0NvbnRlbnRfVHlwZXNdLnhtbHyQz07DMAyH&#10;70i8Q+QralM4IITa7kDhCAiNB7ASt43WOlEcyvb2pNu4IODoPz9/n1xv9vOkForiPDdwXVagiI23&#10;jocG3rdPxR0oScgWJ8/UwIEENu3lRb09BBKV0ywNjCmFe63FjDSjlD4Q50nv44wpl3HQAc0OB9I3&#10;VXWrjedEnIq03oC27qjHjympx31un0wiTQLq4bS4shrAECZnMGVTvbD9QSnOhDInjzsyuiBXWQP0&#10;r4R18jfgnHvJr4nOknrFmJ5xzhraRtHWf3Kkpfz/yGo5S+H73hkquyhdjr3R8m2lj09svwAAAP//&#10;AwBQSwMEFAAGAAgAAAAhAFr0LFu/AAAAFQEAAAsAAABfcmVscy8ucmVsc2zPwWrDMAwG4Ptg72B0&#10;X5TuUMaI01uh19I+gLGVxCy2jGSy9e1nemrHjpL4P0nD4SetZiPRyNnCruvBUPYcYp4tXC/Htw8w&#10;Wl0ObuVMFm6kcBhfX4Yzra62kC6xqGlKVgtLreUTUf1CyWnHhXKbTCzJ1VbKjMX5LzcTvvf9HuXR&#10;gPHJNKdgQU5hB+ZyK23zHztFL6w81c5zQp6m6P9TMfB3PtPWFCczVQtB9N4U2rp2HOA44NMz4y8A&#10;AAD//wMAUEsDBBQABgAIAAAAIQCDcW2mvgAAANoAAAAPAAAAZHJzL2Rvd25yZXYueG1sRI/BCsIw&#10;EETvgv8QVvCmqYKi1SgiVLyJ1Yu3tVnbYrMpTdT690YQPA4z84ZZrltTiSc1rrSsYDSMQBBnVpec&#10;KzifksEMhPPIGivLpOBNDtarbmeJsbYvPtIz9bkIEHYxKii8r2MpXVaQQTe0NXHwbrYx6INscqkb&#10;fAW4qeQ4iqbSYMlhocCatgVl9/RhFNwv50myO2z1qUo3+pon/nK9aaX6vXazAOGp9f/wr73XCubw&#10;vRJugFx9AAAA//8DAFBLAQItABQABgAIAAAAIQDb4fbL7gAAAIUBAAATAAAAAAAAAAAAAAAAAAAA&#10;AABbQ29udGVudF9UeXBlc10ueG1sUEsBAi0AFAAGAAgAAAAhAFr0LFu/AAAAFQEAAAsAAAAAAAAA&#10;AAAAAAAAHwEAAF9yZWxzLy5yZWxzUEsBAi0AFAAGAAgAAAAhAINxbaa+AAAA2gAAAA8AAAAAAAAA&#10;AAAAAAAABwIAAGRycy9kb3ducmV2LnhtbFBLBQYAAAAAAwADALcAAADyAgAAAAA=&#10;" strokeweight="2pt"/>
+          <v:line id="Line 6" o:spid="_x0000_s2074" style="position:absolute;visibility:visible" from="4919,18949" to="4921,19989" o:connectortype="straight" o:gfxdata="UEsDBBQABgAIAAAAIQDb4fbL7gAAAIUBAAATAAAAW0NvbnRlbnRfVHlwZXNdLnhtbHyQz07DMAyH&#10;70i8Q+QralM4IITa7kDhCAiNB7ASt43WOlEcyvb2pNu4IODoPz9/n1xv9vOkForiPDdwXVagiI23&#10;jocG3rdPxR0oScgWJ8/UwIEENu3lRb09BBKV0ywNjCmFe63FjDSjlD4Q50nv44wpl3HQAc0OB9I3&#10;VXWrjedEnIq03oC27qjHjympx31un0wiTQLq4bS4shrAECZnMGVTvbD9QSnOhDInjzsyuiBXWQP0&#10;r4R18jfgnHvJr4nOknrFmJ5xzhraRtHWf3Kkpfz/yGo5S+H73hkquyhdjr3R8m2lj09svwAAAP//&#10;AwBQSwMEFAAGAAgAAAAhAFr0LFu/AAAAFQEAAAsAAABfcmVscy8ucmVsc2zPwWrDMAwG4Ptg72B0&#10;X5TuUMaI01uh19I+gLGVxCy2jGSy9e1nemrHjpL4P0nD4SetZiPRyNnCruvBUPYcYp4tXC/Htw8w&#10;Wl0ObuVMFm6kcBhfX4Yzra62kC6xqGlKVgtLreUTUf1CyWnHhXKbTCzJ1VbKjMX5LzcTvvf9HuXR&#10;gPHJNKdgQU5hB+ZyK23zHztFL6w81c5zQp6m6P9TMfB3PtPWFCczVQtB9N4U2rp2HOA44NMz4y8A&#10;AAD//wMAUEsDBBQABgAIAAAAIQBauIo3vQAAANsAAAAPAAAAZHJzL2Rvd25yZXYueG1sRE+9CsIw&#10;EN4F3yGc4KapgiLVKCJU3MTq0u1szrbYXEoTtb69EQS3+/h+b7XpTC2e1LrKsoLJOAJBnFtdcaHg&#10;ck5GCxDOI2usLZOCNznYrPu9FcbavvhEz9QXIoSwi1FB6X0TS+nykgy6sW2IA3ezrUEfYFtI3eIr&#10;hJtaTqNoLg1WHBpKbGhXUn5PH0bBPbvMkv1xp891utXXIvHZ9aaVGg667RKEp87/xT/3QYf5E/j+&#10;Eg6Q6w8AAAD//wMAUEsBAi0AFAAGAAgAAAAhANvh9svuAAAAhQEAABMAAAAAAAAAAAAAAAAAAAAA&#10;AFtDb250ZW50X1R5cGVzXS54bWxQSwECLQAUAAYACAAAACEAWvQsW78AAAAVAQAACwAAAAAAAAAA&#10;AAAAAAAfAQAAX3JlbHMvLnJlbHNQSwECLQAUAAYACAAAACEAWriKN70AAADbAAAADwAAAAAAAAAA&#10;AAAAAAAHAgAAZHJzL2Rvd25yZXYueG1sUEsFBgAAAAADAAMAtwAAAPECAAAAAA==&#10;" strokeweight="2pt"/>
+          <v:line id="Line 7" o:spid="_x0000_s2075" style="position:absolute;visibility:visible" from="6557,18959" to="6559,19989" o:connectortype="straight" o:gfxdata="UEsDBBQABgAIAAAAIQDb4fbL7gAAAIUBAAATAAAAW0NvbnRlbnRfVHlwZXNdLnhtbHyQz07DMAyH&#10;70i8Q+QralM4IITa7kDhCAiNB7ASt43WOlEcyvb2pNu4IODoPz9/n1xv9vOkForiPDdwXVagiI23&#10;jocG3rdPxR0oScgWJ8/UwIEENu3lRb09BBKV0ywNjCmFe63FjDSjlD4Q50nv44wpl3HQAc0OB9I3&#10;VXWrjedEnIq03oC27qjHjympx31un0wiTQLq4bS4shrAECZnMGVTvbD9QSnOhDInjzsyuiBXWQP0&#10;r4R18jfgnHvJr4nOknrFmJ5xzhraRtHWf3Kkpfz/yGo5S+H73hkquyhdjr3R8m2lj09svwAAAP//&#10;AwBQSwMEFAAGAAgAAAAhAFr0LFu/AAAAFQEAAAsAAABfcmVscy8ucmVsc2zPwWrDMAwG4Ptg72B0&#10;X5TuUMaI01uh19I+gLGVxCy2jGSy9e1nemrHjpL4P0nD4SetZiPRyNnCruvBUPYcYp4tXC/Htw8w&#10;Wl0ObuVMFm6kcBhfX4Yzra62kC6xqGlKVgtLreUTUf1CyWnHhXKbTCzJ1VbKjMX5LzcTvvf9HuXR&#10;gPHJNKdgQU5hB+ZyK23zHztFL6w81c5zQp6m6P9TMfB3PtPWFCczVQtB9N4U2rp2HOA44NMz4y8A&#10;AAD//wMAUEsDBBQABgAIAAAAIQCqahRAvQAAANsAAAAPAAAAZHJzL2Rvd25yZXYueG1sRE+9CsIw&#10;EN4F3yGc4KapgiLVKCJU3MTq0u1szrbYXEoTtb69EQS3+/h+b7XpTC2e1LrKsoLJOAJBnFtdcaHg&#10;ck5GCxDOI2usLZOCNznYrPu9FcbavvhEz9QXIoSwi1FB6X0TS+nykgy6sW2IA3ezrUEfYFtI3eIr&#10;hJtaTqNoLg1WHBpKbGhXUn5PH0bBPbvMkv1xp891utXXIvHZ9aaVGg667RKEp87/xT/3QYf5U/j+&#10;Eg6Q6w8AAAD//wMAUEsBAi0AFAAGAAgAAAAhANvh9svuAAAAhQEAABMAAAAAAAAAAAAAAAAAAAAA&#10;AFtDb250ZW50X1R5cGVzXS54bWxQSwECLQAUAAYACAAAACEAWvQsW78AAAAVAQAACwAAAAAAAAAA&#10;AAAAAAAfAQAAX3JlbHMvLnJlbHNQSwECLQAUAAYACAAAACEAqmoUQL0AAADbAAAADwAAAAAAAAAA&#10;AAAAAAAHAgAAZHJzL2Rvd25yZXYueG1sUEsFBgAAAAADAAMAtwAAAPECAAAAAA==&#10;" strokeweight="2pt"/>
+          <v:line id="Line 8" o:spid="_x0000_s2076" style="position:absolute;visibility:visible" from="7650,18949" to="7652,19979" o:connectortype="straight" o:gfxdata="UEsDBBQABgAIAAAAIQDb4fbL7gAAAIUBAAATAAAAW0NvbnRlbnRfVHlwZXNdLnhtbHyQz07DMAyH&#10;70i8Q+QralM4IITa7kDhCAiNB7ASt43WOlEcyvb2pNu4IODoPz9/n1xv9vOkForiPDdwXVagiI23&#10;jocG3rdPxR0oScgWJ8/UwIEENu3lRb09BBKV0ywNjCmFe63FjDSjlD4Q50nv44wpl3HQAc0OB9I3&#10;VXWrjedEnIq03oC27qjHjympx31un0wiTQLq4bS4shrAECZnMGVTvbD9QSnOhDInjzsyuiBXWQP0&#10;r4R18jfgnHvJr4nOknrFmJ5xzhraRtHWf3Kkpfz/yGo5S+H73hkquyhdjr3R8m2lj09svwAAAP//&#10;AwBQSwMEFAAGAAgAAAAhAFr0LFu/AAAAFQEAAAsAAABfcmVscy8ucmVsc2zPwWrDMAwG4Ptg72B0&#10;X5TuUMaI01uh19I+gLGVxCy2jGSy9e1nemrHjpL4P0nD4SetZiPRyNnCruvBUPYcYp4tXC/Htw8w&#10;Wl0ObuVMFm6kcBhfX4Yzra62kC6xqGlKVgtLreUTUf1CyWnHhXKbTCzJ1VbKjMX5LzcTvvf9HuXR&#10;gPHJNKdgQU5hB+ZyK23zHztFL6w81c5zQp6m6P9TMfB3PtPWFCczVQtB9N4U2rp2HOA44NMz4y8A&#10;AAD//wMAUEsDBBQABgAIAAAAIQBKzymvvQAAANsAAAAPAAAAZHJzL2Rvd25yZXYueG1sRE+9CsIw&#10;EN4F3yGc4KapoiLVKCJU3MTq4nY2Z1tsLqWJWt/eCILbfXy/t1y3phJPalxpWcFoGIEgzqwuOVdw&#10;PiWDOQjnkTVWlknBmxysV93OEmNtX3ykZ+pzEULYxaig8L6OpXRZQQbd0NbEgbvZxqAPsMmlbvAV&#10;wk0lx1E0kwZLDg0F1rQtKLunD6PgfjlPk91hq09VutHXPPGX600r1e+1mwUIT63/i3/uvQ7zJ/D9&#10;JRwgVx8AAAD//wMAUEsBAi0AFAAGAAgAAAAhANvh9svuAAAAhQEAABMAAAAAAAAAAAAAAAAAAAAA&#10;AFtDb250ZW50X1R5cGVzXS54bWxQSwECLQAUAAYACAAAACEAWvQsW78AAAAVAQAACwAAAAAAAAAA&#10;AAAAAAAfAQAAX3JlbHMvLnJlbHNQSwECLQAUAAYACAAAACEASs8pr70AAADbAAAADwAAAAAAAAAA&#10;AAAAAAAHAgAAZHJzL2Rvd25yZXYueG1sUEsFBgAAAAADAAMAtwAAAPECAAAAAA==&#10;" strokeweight="2pt"/>
+          <v:line id="Line 9" o:spid="_x0000_s2077" style="position:absolute;visibility:visible" from="18905,18949" to="18909,19989" o:connectortype="straight" o:gfxdata="UEsDBBQABgAIAAAAIQDb4fbL7gAAAIUBAAATAAAAW0NvbnRlbnRfVHlwZXNdLnhtbHyQz07DMAyH&#10;70i8Q+QralM4IITa7kDhCAiNB7ASt43WOlEcyvb2pNu4IODoPz9/n1xv9vOkForiPDdwXVagiI23&#10;jocG3rdPxR0oScgWJ8/UwIEENu3lRb09BBKV0ywNjCmFe63FjDSjlD4Q50nv44wpl3HQAc0OB9I3&#10;VXWrjedEnIq03oC27qjHjympx31un0wiTQLq4bS4shrAECZnMGVTvbD9QSnOhDInjzsyuiBXWQP0&#10;r4R18jfgnHvJr4nOknrFmJ5xzhraRtHWf3Kkpfz/yGo5S+H73hkquyhdjr3R8m2lj09svwAAAP//&#10;AwBQSwMEFAAGAAgAAAAhAFr0LFu/AAAAFQEAAAsAAABfcmVscy8ucmVsc2zPwWrDMAwG4Ptg72B0&#10;X5TuUMaI01uh19I+gLGVxCy2jGSy9e1nemrHjpL4P0nD4SetZiPRyNnCruvBUPYcYp4tXC/Htw8w&#10;Wl0ObuVMFm6kcBhfX4Yzra62kC6xqGlKVgtLreUTUf1CyWnHhXKbTCzJ1VbKjMX5LzcTvvf9HuXR&#10;gPHJNKdgQU5hB+ZyK23zHztFL6w81c5zQp6m6P9TMfB3PtPWFCczVQtB9N4U2rp2HOA44NMz4y8A&#10;AAD//wMAUEsDBBQABgAIAAAAIQAlg4w0vQAAANsAAAAPAAAAZHJzL2Rvd25yZXYueG1sRE+9CsIw&#10;EN4F3yGc4KapgiLVKCJU3MTq0u1szrbYXEoTtb69EQS3+/h+b7XpTC2e1LrKsoLJOAJBnFtdcaHg&#10;ck5GCxDOI2usLZOCNznYrPu9FcbavvhEz9QXIoSwi1FB6X0TS+nykgy6sW2IA3ezrUEfYFtI3eIr&#10;hJtaTqNoLg1WHBpKbGhXUn5PH0bBPbvMkv1xp891utXXIvHZ9aaVGg667RKEp87/xT/3QYf5M/j+&#10;Eg6Q6w8AAAD//wMAUEsBAi0AFAAGAAgAAAAhANvh9svuAAAAhQEAABMAAAAAAAAAAAAAAAAAAAAA&#10;AFtDb250ZW50X1R5cGVzXS54bWxQSwECLQAUAAYACAAAACEAWvQsW78AAAAVAQAACwAAAAAAAAAA&#10;AAAAAAAfAQAAX3JlbHMvLnJlbHNQSwECLQAUAAYACAAAACEAJYOMNL0AAADbAAAADwAAAAAAAAAA&#10;AAAAAAAHAgAAZHJzL2Rvd25yZXYueG1sUEsFBgAAAAADAAMAtwAAAPECAAAAAA==&#10;" strokeweight="2pt"/>
+          <v:line id="Line 10" o:spid="_x0000_s2078" style="position:absolute;visibility:visible" from="10,19293" to="7631,19295" o:connectortype="straight" o:gfxdata="UEsDBBQABgAIAAAAIQDb4fbL7gAAAIUBAAATAAAAW0NvbnRlbnRfVHlwZXNdLnhtbHyQz07DMAyH&#10;70i8Q+QralM4IITa7kDhCAiNB7ASt43WOlEcyvb2pNu4IODoPz9/n1xv9vOkForiPDdwXVagiI23&#10;jocG3rdPxR0oScgWJ8/UwIEENu3lRb09BBKV0ywNjCmFe63FjDSjlD4Q50nv44wpl3HQAc0OB9I3&#10;VXWrjedEnIq03oC27qjHjympx31un0wiTQLq4bS4shrAECZnMGVTvbD9QSnOhDInjzsyuiBXWQP0&#10;r4R18jfgnHvJr4nOknrFmJ5xzhraRtHWf3Kkpfz/yGo5S+H73hkquyhdjr3R8m2lj09svwAAAP//&#10;AwBQSwMEFAAGAAgAAAAhAFr0LFu/AAAAFQEAAAsAAABfcmVscy8ucmVsc2zPwWrDMAwG4Ptg72B0&#10;X5TuUMaI01uh19I+gLGVxCy2jGSy9e1nemrHjpL4P0nD4SetZiPRyNnCruvBUPYcYp4tXC/Htw8w&#10;Wl0ObuVMFm6kcBhfX4Yzra62kC6xqGlKVgtLreUTUf1CyWnHhXKbTCzJ1VbKjMX5LzcTvvf9HuXR&#10;gPHJNKdgQU5hB+ZyK23zHztFL6w81c5zQp6m6P9TMfB3PtPWFCczVQtB9N4U2rp2HOA44NMz4y8A&#10;AAD//wMAUEsDBBQABgAIAAAAIQBCt348wgAAANsAAAAPAAAAZHJzL2Rvd25yZXYueG1sRE/NagIx&#10;EL4LfYcwhd40aw9qt2aX0laoeBBtH2DcjJvVzWRJUl379I0geJuP73fmZW9bcSIfGscKxqMMBHHl&#10;dMO1gp/vxXAGIkRkja1jUnChAGXxMJhjrt2ZN3TaxlqkEA45KjAxdrmUoTJkMYxcR5y4vfMWY4K+&#10;ltrjOYXbVj5n2URabDg1GOzo3VB13P5aBUu/Wx3Hf7WRO176z3b98RLsQamnx/7tFUSkPt7FN/eX&#10;TvOncP0lHSCLfwAAAP//AwBQSwECLQAUAAYACAAAACEA2+H2y+4AAACFAQAAEwAAAAAAAAAAAAAA&#10;AAAAAAAAW0NvbnRlbnRfVHlwZXNdLnhtbFBLAQItABQABgAIAAAAIQBa9CxbvwAAABUBAAALAAAA&#10;AAAAAAAAAAAAAB8BAABfcmVscy8ucmVsc1BLAQItABQABgAIAAAAIQBCt348wgAAANsAAAAPAAAA&#10;AAAAAAAAAAAAAAcCAABkcnMvZG93bnJldi54bWxQSwUGAAAAAAMAAwC3AAAA9gIAAAAA&#10;" strokeweight="1pt"/>
+          <v:line id="Line 11" o:spid="_x0000_s2079" style="position:absolute;visibility:visible" from="10,19646" to="7631,19647" o:connectortype="straight" o:gfxdata="UEsDBBQABgAIAAAAIQDb4fbL7gAAAIUBAAATAAAAW0NvbnRlbnRfVHlwZXNdLnhtbHyQz07DMAyH&#10;70i8Q+QralM4IITa7kDhCAiNB7ASt43WOlEcyvb2pNu4IODoPz9/n1xv9vOkForiPDdwXVagiI23&#10;jocG3rdPxR0oScgWJ8/UwIEENu3lRb09BBKV0ywNjCmFe63FjDSjlD4Q50nv44wpl3HQAc0OB9I3&#10;VXWrjedEnIq03oC27qjHjympx31un0wiTQLq4bS4shrAECZnMGVTvbD9QSnOhDInjzsyuiBXWQP0&#10;r4R18jfgnHvJr4nOknrFmJ5xzhraRtHWf3Kkpfz/yGo5S+H73hkquyhdjr3R8m2lj09svwAAAP//&#10;AwBQSwMEFAAGAAgAAAAhAFr0LFu/AAAAFQEAAAsAAABfcmVscy8ucmVsc2zPwWrDMAwG4Ptg72B0&#10;X5TuUMaI01uh19I+gLGVxCy2jGSy9e1nemrHjpL4P0nD4SetZiPRyNnCruvBUPYcYp4tXC/Htw8w&#10;Wl0ObuVMFm6kcBhfX4Yzra62kC6xqGlKVgtLreUTUf1CyWnHhXKbTCzJ1VbKjMX5LzcTvvf9HuXR&#10;gPHJNKdgQU5hB+ZyK23zHztFL6w81c5zQp6m6P9TMfB3PtPWFCczVQtB9N4U2rp2HOA44NMz4y8A&#10;AAD//wMAUEsDBBQABgAIAAAAIQDLgiOqwgAAANsAAAAPAAAAZHJzL2Rvd25yZXYueG1sRI9Pi8JA&#10;DMXvC/sdhix4W6cKilSnIkIXb2L14i120j/YyZTOrNZvbw4Le0t4L+/9stmOrlMPGkLr2cBsmoAi&#10;Lr1tuTZwOeffK1AhIlvsPJOBFwXYZp8fG0ytf/KJHkWslYRwSNFAE2Ofah3KhhyGqe+JRav84DDK&#10;OtTaDviUcNfpeZIstcOWpaHBnvYNlffi1xm4Xy+L/Oe4t+eu2NlbncfrrbLGTL7G3RpUpDH+m/+u&#10;D1bwBVZ+kQF09gYAAP//AwBQSwECLQAUAAYACAAAACEA2+H2y+4AAACFAQAAEwAAAAAAAAAAAAAA&#10;AAAAAAAAW0NvbnRlbnRfVHlwZXNdLnhtbFBLAQItABQABgAIAAAAIQBa9CxbvwAAABUBAAALAAAA&#10;AAAAAAAAAAAAAB8BAABfcmVscy8ucmVsc1BLAQItABQABgAIAAAAIQDLgiOqwgAAANsAAAAPAAAA&#10;AAAAAAAAAAAAAAcCAABkcnMvZG93bnJldi54bWxQSwUGAAAAAAMAAwC3AAAA9gIAAAAA&#10;" strokeweight="2pt"/>
+          <v:line id="Line 12" o:spid="_x0000_s2080" style="position:absolute;visibility:visible" from="18919,19296" to="19990,19297" o:connectortype="straight" o:gfxdata="UEsDBBQABgAIAAAAIQDb4fbL7gAAAIUBAAATAAAAW0NvbnRlbnRfVHlwZXNdLnhtbHyQz07DMAyH&#10;70i8Q+QralM4IITa7kDhCAiNB7ASt43WOlEcyvb2pNu4IODoPz9/n1xv9vOkForiPDdwXVagiI23&#10;jocG3rdPxR0oScgWJ8/UwIEENu3lRb09BBKV0ywNjCmFe63FjDSjlD4Q50nv44wpl3HQAc0OB9I3&#10;VXWrjedEnIq03oC27qjHjympx31un0wiTQLq4bS4shrAECZnMGVTvbD9QSnOhDInjzsyuiBXWQP0&#10;r4R18jfgnHvJr4nOknrFmJ5xzhraRtHWf3Kkpfz/yGo5S+H73hkquyhdjr3R8m2lj09svwAAAP//&#10;AwBQSwMEFAAGAAgAAAAhAFr0LFu/AAAAFQEAAAsAAABfcmVscy8ucmVsc2zPwWrDMAwG4Ptg72B0&#10;X5TuUMaI01uh19I+gLGVxCy2jGSy9e1nemrHjpL4P0nD4SetZiPRyNnCruvBUPYcYp4tXC/Htw8w&#10;Wl0ObuVMFm6kcBhfX4Yzra62kC6xqGlKVgtLreUTUf1CyWnHhXKbTCzJ1VbKjMX5LzcTvvf9HuXR&#10;gPHJNKdgQU5hB+ZyK23zHztFL6w81c5zQp6m6P9TMfB3PtPWFCczVQtB9N4U2rp2HOA44NMz4y8A&#10;AAD//wMAUEsDBBQABgAIAAAAIQADMiz1wQAAANsAAAAPAAAAZHJzL2Rvd25yZXYueG1sRE9LbsIw&#10;EN1X4g7WILErTrJAbcAgBK1U1EVV2gMM8RCHxOPIdkPg9PWiUpdP77/ajLYTA/nQOFaQzzMQxJXT&#10;DdcKvr9eH59AhIissXNMCm4UYLOePKyw1O7KnzQcYy1SCIcSFZgY+1LKUBmyGOauJ07c2XmLMUFf&#10;S+3xmsJtJ4ssW0iLDacGgz3tDFXt8ccqOPjTe5vfayNPfPAv3cf+OdiLUrPpuF2CiDTGf/Gf+00r&#10;KNL69CX9ALn+BQAA//8DAFBLAQItABQABgAIAAAAIQDb4fbL7gAAAIUBAAATAAAAAAAAAAAAAAAA&#10;AAAAAABbQ29udGVudF9UeXBlc10ueG1sUEsBAi0AFAAGAAgAAAAhAFr0LFu/AAAAFQEAAAsAAAAA&#10;AAAAAAAAAAAAHwEAAF9yZWxzLy5yZWxzUEsBAi0AFAAGAAgAAAAhAAMyLPXBAAAA2wAAAA8AAAAA&#10;AAAAAAAAAAAABwIAAGRycy9kb3ducmV2LnhtbFBLBQYAAAAAAwADALcAAAD1AgAAAAA=&#10;" strokeweight="1pt"/>
+          <v:rect id="Rectangle 13" o:spid="_x0000_s2081" style="position:absolute;left:54;top:19660;width:1000;height:309;visibility:visible" o:gfxdata="UEsDBBQABgAIAAAAIQDb4fbL7gAAAIUBAAATAAAAW0NvbnRlbnRfVHlwZXNdLnhtbHyQz07DMAyH&#10;70i8Q+QralM4IITa7kDhCAiNB7ASt43WOlEcyvb2pNu4IODoPz9/n1xv9vOkForiPDdwXVagiI23&#10;jocG3rdPxR0oScgWJ8/UwIEENu3lRb09BBKV0ywNjCmFe63FjDSjlD4Q50nv44wpl3HQAc0OB9I3&#10;VXWrjedEnIq03oC27qjHjympx31un0wiTQLq4bS4shrAECZnMGVTvbD9QSnOhDInjzsyuiBXWQP0&#10;r4R18jfgnHvJr4nOknrFmJ5xzhraRtHWf3Kkpfz/yGo5S+H73hkquyhdjr3R8m2lj09svwAAAP//&#10;AwBQSwMEFAAGAAgAAAAhAFr0LFu/AAAAFQEAAAsAAABfcmVscy8ucmVsc2zPwWrDMAwG4Ptg72B0&#10;X5TuUMaI01uh19I+gLGVxCy2jGSy9e1nemrHjpL4P0nD4SetZiPRyNnCruvBUPYcYp4tXC/Htw8w&#10;Wl0ObuVMFm6kcBhfX4Yzra62kC6xqGlKVgtLreUTUf1CyWnHhXKbTCzJ1VbKjMX5LzcTvvf9HuXR&#10;gPHJNKdgQU5hB+ZyK23zHztFL6w81c5zQp6m6P9TMfB3PtPWFCczVQtB9N4U2rp2HOA44NMz4y8A&#10;AAD//wMAUEsDBBQABgAIAAAAIQAySXEywQAAANsAAAAPAAAAZHJzL2Rvd25yZXYueG1sRI9Ba8JA&#10;FITvBf/D8gre6iZBgk1dJQhCr00VPD6yr0na7Nu4u5r4792C4HGYmW+Y9XYyvbiS851lBekiAUFc&#10;W91xo+DwvX9bgfABWWNvmRTcyMN2M3tZY6HtyF90rUIjIoR9gQraEIZCSl+3ZNAv7EAcvR/rDIYo&#10;XSO1wzHCTS+zJMmlwY7jQosD7Vqq/6qLUVCWv9PxXL3j3stV4nK91E15Umr+OpUfIAJN4Rl+tD+1&#10;giyF/y/xB8jNHQAA//8DAFBLAQItABQABgAIAAAAIQDb4fbL7gAAAIUBAAATAAAAAAAAAAAAAAAA&#10;AAAAAABbQ29udGVudF9UeXBlc10ueG1sUEsBAi0AFAAGAAgAAAAhAFr0LFu/AAAAFQEAAAsAAAAA&#10;AAAAAAAAAAAAHwEAAF9yZWxzLy5yZWxzUEsBAi0AFAAGAAgAAAAhADJJcTLBAAAA2wAAAA8AAAAA&#10;AAAAAAAAAAAABwIAAGRycy9kb3ducmV2LnhtbFBLBQYAAAAAAwADALcAAAD1AgAAAAA=&#10;" filled="f" stroked="f" strokeweight=".25pt">
+            <v:textbox inset="1pt,1pt,1pt,1pt">
               <w:txbxContent>
                 <w:p>
                   <w:pPr>
-                    <w:overflowPunct w:val="0"/>
+                    <w:pStyle w:val="aa"/>
                     <w:jc w:val="center"/>
                     <w:rPr>
-                      <w:rFonts w:ascii="ISOCPEUR" w:eastAsia="Times New Roman" w:hAnsi="ISOCPEUR" w:cs="ISOCPEUR"/>
-                      <w:i/>
-                      <w:kern w:val="2"/>
                       <w:sz w:val="18"/>
                     </w:rPr>
                   </w:pPr>
                   <w:r>
                     <w:rPr>
-                      <w:rFonts w:ascii="ISOCPEUR" w:eastAsia="Times New Roman" w:hAnsi="ISOCPEUR" w:cs="ISOCPEUR"/>
-                      <w:i/>
-                      <w:kern w:val="2"/>
                       <w:sz w:val="18"/>
                     </w:rPr>
                     <w:t>Изм.</w:t>
@@ -2539,27 +2604,20 @@
                 </w:p>
               </w:txbxContent>
             </v:textbox>
-          </v:shape>
-          <v:shape id="_x0000_s2062" type="#_x0000_t202" style="position:absolute;left:1723;top:16169;width:517;height:245" filled="f" stroked="f" strokecolor="#3465a4">
-            <v:stroke color2="#cb9a5b" joinstyle="round"/>
-            <v:textbox style="mso-rotate-with-shape:t" inset=".35mm,.35mm,.35mm,.35mm">
+          </v:rect>
+          <v:rect id="Rectangle 14" o:spid="_x0000_s2082" style="position:absolute;left:1139;top:19660;width:1001;height:309;visibility:visible" o:gfxdata="UEsDBBQABgAIAAAAIQDb4fbL7gAAAIUBAAATAAAAW0NvbnRlbnRfVHlwZXNdLnhtbHyQz07DMAyH&#10;70i8Q+QralM4IITa7kDhCAiNB7ASt43WOlEcyvb2pNu4IODoPz9/n1xv9vOkForiPDdwXVagiI23&#10;jocG3rdPxR0oScgWJ8/UwIEENu3lRb09BBKV0ywNjCmFe63FjDSjlD4Q50nv44wpl3HQAc0OB9I3&#10;VXWrjedEnIq03oC27qjHjympx31un0wiTQLq4bS4shrAECZnMGVTvbD9QSnOhDInjzsyuiBXWQP0&#10;r4R18jfgnHvJr4nOknrFmJ5xzhraRtHWf3Kkpfz/yGo5S+H73hkquyhdjr3R8m2lj09svwAAAP//&#10;AwBQSwMEFAAGAAgAAAAhAFr0LFu/AAAAFQEAAAsAAABfcmVscy8ucmVsc2zPwWrDMAwG4Ptg72B0&#10;X5TuUMaI01uh19I+gLGVxCy2jGSy9e1nemrHjpL4P0nD4SetZiPRyNnCruvBUPYcYp4tXC/Htw8w&#10;Wl0ObuVMFm6kcBhfX4Yzra62kC6xqGlKVgtLreUTUf1CyWnHhXKbTCzJ1VbKjMX5LzcTvvf9HuXR&#10;gPHJNKdgQU5hB+ZyK23zHztFL6w81c5zQp6m6P9TMfB3PtPWFCczVQtB9N4U2rp2HOA44NMz4y8A&#10;AAD//wMAUEsDBBQABgAIAAAAIQDCm+9FwAAAANsAAAAPAAAAZHJzL2Rvd25yZXYueG1sRI9Bi8Iw&#10;FITvgv8hPGFvNrUsol2jFEHwat0Fj4/mbdvd5qUmUeu/N4LgcZiZb5jVZjCduJLzrWUFsyQFQVxZ&#10;3XKt4Pu4my5A+ICssbNMCu7kYbMej1aYa3vjA13LUIsIYZ+jgiaEPpfSVw0Z9IntiaP3a53BEKWr&#10;pXZ4i3DTySxN59Jgy3GhwZ62DVX/5cUoKIq/4edcLnHn5SJ1c/2p6+Kk1MdkKL5ABBrCO/xq77WC&#10;LIPnl/gD5PoBAAD//wMAUEsBAi0AFAAGAAgAAAAhANvh9svuAAAAhQEAABMAAAAAAAAAAAAAAAAA&#10;AAAAAFtDb250ZW50X1R5cGVzXS54bWxQSwECLQAUAAYACAAAACEAWvQsW78AAAAVAQAACwAAAAAA&#10;AAAAAAAAAAAfAQAAX3JlbHMvLnJlbHNQSwECLQAUAAYACAAAACEAwpvvRcAAAADbAAAADwAAAAAA&#10;AAAAAAAAAAAHAgAAZHJzL2Rvd25yZXYueG1sUEsFBgAAAAADAAMAtwAAAPQCAAAAAA==&#10;" filled="f" stroked="f" strokeweight=".25pt">
+            <v:textbox inset="1pt,1pt,1pt,1pt">
               <w:txbxContent>
                 <w:p>
                   <w:pPr>
-                    <w:overflowPunct w:val="0"/>
+                    <w:pStyle w:val="aa"/>
                     <w:jc w:val="center"/>
                     <w:rPr>
-                      <w:rFonts w:ascii="ISOCPEUR" w:eastAsia="Times New Roman" w:hAnsi="ISOCPEUR" w:cs="ISOCPEUR"/>
-                      <w:i/>
-                      <w:kern w:val="2"/>
                       <w:sz w:val="18"/>
                     </w:rPr>
                   </w:pPr>
                   <w:r>
                     <w:rPr>
-                      <w:rFonts w:ascii="ISOCPEUR" w:eastAsia="Times New Roman" w:hAnsi="ISOCPEUR" w:cs="ISOCPEUR"/>
-                      <w:i/>
-                      <w:kern w:val="2"/>
                       <w:sz w:val="18"/>
                     </w:rPr>
                     <w:t>Лист</w:t>
@@ -2567,27 +2625,20 @@
                 </w:p>
               </w:txbxContent>
             </v:textbox>
-          </v:shape>
-          <v:shape id="_x0000_s2063" type="#_x0000_t202" style="position:absolute;left:2309;top:16169;width:1332;height:245" filled="f" stroked="f" strokecolor="#3465a4">
-            <v:stroke color2="#cb9a5b" joinstyle="round"/>
-            <v:textbox style="mso-rotate-with-shape:t" inset=".35mm,.35mm,.35mm,.35mm">
+          </v:rect>
+          <v:rect id="Rectangle 15" o:spid="_x0000_s2083" style="position:absolute;left:2267;top:19660;width:2573;height:309;visibility:visible" o:gfxdata="UEsDBBQABgAIAAAAIQDb4fbL7gAAAIUBAAATAAAAW0NvbnRlbnRfVHlwZXNdLnhtbHyQz07DMAyH&#10;70i8Q+QralM4IITa7kDhCAiNB7ASt43WOlEcyvb2pNu4IODoPz9/n1xv9vOkForiPDdwXVagiI23&#10;jocG3rdPxR0oScgWJ8/UwIEENu3lRb09BBKV0ywNjCmFe63FjDSjlD4Q50nv44wpl3HQAc0OB9I3&#10;VXWrjedEnIq03oC27qjHjympx31un0wiTQLq4bS4shrAECZnMGVTvbD9QSnOhDInjzsyuiBXWQP0&#10;r4R18jfgnHvJr4nOknrFmJ5xzhraRtHWf3Kkpfz/yGo5S+H73hkquyhdjr3R8m2lj09svwAAAP//&#10;AwBQSwMEFAAGAAgAAAAhAFr0LFu/AAAAFQEAAAsAAABfcmVscy8ucmVsc2zPwWrDMAwG4Ptg72B0&#10;X5TuUMaI01uh19I+gLGVxCy2jGSy9e1nemrHjpL4P0nD4SetZiPRyNnCruvBUPYcYp4tXC/Htw8w&#10;Wl0ObuVMFm6kcBhfX4Yzra62kC6xqGlKVgtLreUTUf1CyWnHhXKbTCzJ1VbKjMX5LzcTvvf9HuXR&#10;gPHJNKdgQU5hB+ZyK23zHztFL6w81c5zQp6m6P9TMfB3PtPWFCczVQtB9N4U2rp2HOA44NMz4y8A&#10;AAD//wMAUEsDBBQABgAIAAAAIQCt10rewgAAANsAAAAPAAAAZHJzL2Rvd25yZXYueG1sRI/BasMw&#10;EETvgfyD2EBvsZy0BNe1Ekwg0GvdBHpcrK3t1lo5kmK7f18VCjkOM/OGKQ6z6cVIzneWFWySFARx&#10;bXXHjYLz+2mdgfABWWNvmRT8kIfDfrkoMNd24jcaq9CICGGfo4I2hCGX0tctGfSJHYij92mdwRCl&#10;a6R2OEW46eU2TXfSYMdxocWBji3V39XNKCjLr/lyrZ7x5GWWup1+0k35odTDai5fQASawz38337V&#10;CraP8Pcl/gC5/wUAAP//AwBQSwECLQAUAAYACAAAACEA2+H2y+4AAACFAQAAEwAAAAAAAAAAAAAA&#10;AAAAAAAAW0NvbnRlbnRfVHlwZXNdLnhtbFBLAQItABQABgAIAAAAIQBa9CxbvwAAABUBAAALAAAA&#10;AAAAAAAAAAAAAB8BAABfcmVscy8ucmVsc1BLAQItABQABgAIAAAAIQCt10rewgAAANsAAAAPAAAA&#10;AAAAAAAAAAAAAAcCAABkcnMvZG93bnJldi54bWxQSwUGAAAAAAMAAwC3AAAA9gIAAAAA&#10;" filled="f" stroked="f" strokeweight=".25pt">
+            <v:textbox inset="1pt,1pt,1pt,1pt">
               <w:txbxContent>
                 <w:p>
                   <w:pPr>
-                    <w:overflowPunct w:val="0"/>
+                    <w:pStyle w:val="aa"/>
                     <w:jc w:val="center"/>
                     <w:rPr>
-                      <w:rFonts w:ascii="ISOCPEUR" w:eastAsia="Times New Roman" w:hAnsi="ISOCPEUR" w:cs="ISOCPEUR"/>
-                      <w:i/>
-                      <w:kern w:val="2"/>
                       <w:sz w:val="18"/>
                     </w:rPr>
                   </w:pPr>
                   <w:r>
                     <w:rPr>
-                      <w:rFonts w:ascii="ISOCPEUR" w:eastAsia="Times New Roman" w:hAnsi="ISOCPEUR" w:cs="ISOCPEUR"/>
-                      <w:i/>
-                      <w:kern w:val="2"/>
                       <w:sz w:val="18"/>
                     </w:rPr>
                     <w:t>№ докум.</w:t>
@@ -2595,27 +2646,20 @@
                 </w:p>
               </w:txbxContent>
             </v:textbox>
-          </v:shape>
-          <v:shape id="_x0000_s2064" type="#_x0000_t202" style="position:absolute;left:3718;top:16169;width:793;height:245" filled="f" stroked="f" strokecolor="#3465a4">
-            <v:stroke color2="#cb9a5b" joinstyle="round"/>
-            <v:textbox style="mso-rotate-with-shape:t" inset=".35mm,.35mm,.35mm,.35mm">
+          </v:rect>
+          <v:rect id="Rectangle 16" o:spid="_x0000_s2084" style="position:absolute;left:4983;top:19660;width:1534;height:309;visibility:visible" o:gfxdata="UEsDBBQABgAIAAAAIQDb4fbL7gAAAIUBAAATAAAAW0NvbnRlbnRfVHlwZXNdLnhtbHyQz07DMAyH&#10;70i8Q+QralM4IITa7kDhCAiNB7ASt43WOlEcyvb2pNu4IODoPz9/n1xv9vOkForiPDdwXVagiI23&#10;jocG3rdPxR0oScgWJ8/UwIEENu3lRb09BBKV0ywNjCmFe63FjDSjlD4Q50nv44wpl3HQAc0OB9I3&#10;VXWrjedEnIq03oC27qjHjympx31un0wiTQLq4bS4shrAECZnMGVTvbD9QSnOhDInjzsyuiBXWQP0&#10;r4R18jfgnHvJr4nOknrFmJ5xzhraRtHWf3Kkpfz/yGo5S+H73hkquyhdjr3R8m2lj09svwAAAP//&#10;AwBQSwMEFAAGAAgAAAAhAFr0LFu/AAAAFQEAAAsAAABfcmVscy8ucmVsc2zPwWrDMAwG4Ptg72B0&#10;X5TuUMaI01uh19I+gLGVxCy2jGSy9e1nemrHjpL4P0nD4SetZiPRyNnCruvBUPYcYp4tXC/Htw8w&#10;Wl0ObuVMFm6kcBhfX4Yzra62kC6xqGlKVgtLreUTUf1CyWnHhXKbTCzJ1VbKjMX5LzcTvvf9HuXR&#10;gPHJNKdgQU5hB+ZyK23zHztFL6w81c5zQp6m6P9TMfB3PtPWFCczVQtB9N4U2rp2HOA44NMz4y8A&#10;AAD//wMAUEsDBBQABgAIAAAAIQAiPtKqwgAAANsAAAAPAAAAZHJzL2Rvd25yZXYueG1sRI/BasMw&#10;EETvgfyD2EBviVxjTOpGNqZg6LVOCzku1tZ2a61cSU2cv48ChR6HmXnDHKrFTOJMzo+WFTzuEhDE&#10;ndUj9wrej812D8IHZI2TZVJwJQ9VuV4dsND2wm90bkMvIoR9gQqGEOZCSt8NZNDv7EwcvU/rDIYo&#10;XS+1w0uEm0mmSZJLgyPHhQFnehmo+25/jYK6/lo+ftonbLzcJy7Xme7rk1IPm6V+BhFoCf/hv/ar&#10;VpBmcP8Sf4AsbwAAAP//AwBQSwECLQAUAAYACAAAACEA2+H2y+4AAACFAQAAEwAAAAAAAAAAAAAA&#10;AAAAAAAAW0NvbnRlbnRfVHlwZXNdLnhtbFBLAQItABQABgAIAAAAIQBa9CxbvwAAABUBAAALAAAA&#10;AAAAAAAAAAAAAB8BAABfcmVscy8ucmVsc1BLAQItABQABgAIAAAAIQAiPtKqwgAAANsAAAAPAAAA&#10;AAAAAAAAAAAAAAcCAABkcnMvZG93bnJldi54bWxQSwUGAAAAAAMAAwC3AAAA9gIAAAAA&#10;" filled="f" stroked="f" strokeweight=".25pt">
+            <v:textbox inset="1pt,1pt,1pt,1pt">
               <w:txbxContent>
                 <w:p>
                   <w:pPr>
-                    <w:overflowPunct w:val="0"/>
+                    <w:pStyle w:val="aa"/>
                     <w:jc w:val="center"/>
                     <w:rPr>
-                      <w:rFonts w:ascii="ISOCPEUR" w:eastAsia="Times New Roman" w:hAnsi="ISOCPEUR" w:cs="ISOCPEUR"/>
-                      <w:i/>
-                      <w:kern w:val="2"/>
                       <w:sz w:val="18"/>
                     </w:rPr>
                   </w:pPr>
                   <w:r>
                     <w:rPr>
-                      <w:rFonts w:ascii="ISOCPEUR" w:eastAsia="Times New Roman" w:hAnsi="ISOCPEUR" w:cs="ISOCPEUR"/>
-                      <w:i/>
-                      <w:kern w:val="2"/>
                       <w:sz w:val="18"/>
                     </w:rPr>
                     <w:t>Подпись</w:t>
@@ -2623,27 +2667,20 @@
                 </w:p>
               </w:txbxContent>
             </v:textbox>
-          </v:shape>
-          <v:shape id="_x0000_s2065" type="#_x0000_t202" style="position:absolute;left:4559;top:16169;width:516;height:245" filled="f" stroked="f" strokecolor="#3465a4">
-            <v:stroke color2="#cb9a5b" joinstyle="round"/>
-            <v:textbox style="mso-rotate-with-shape:t" inset=".35mm,.35mm,.35mm,.35mm">
+          </v:rect>
+          <v:rect id="Rectangle 17" o:spid="_x0000_s2085" style="position:absolute;left:6604;top:19660;width:1000;height:309;visibility:visible" o:gfxdata="UEsDBBQABgAIAAAAIQDb4fbL7gAAAIUBAAATAAAAW0NvbnRlbnRfVHlwZXNdLnhtbHyQz07DMAyH&#10;70i8Q+QralM4IITa7kDhCAiNB7ASt43WOlEcyvb2pNu4IODoPz9/n1xv9vOkForiPDdwXVagiI23&#10;jocG3rdPxR0oScgWJ8/UwIEENu3lRb09BBKV0ywNjCmFe63FjDSjlD4Q50nv44wpl3HQAc0OB9I3&#10;VXWrjedEnIq03oC27qjHjympx31un0wiTQLq4bS4shrAECZnMGVTvbD9QSnOhDInjzsyuiBXWQP0&#10;r4R18jfgnHvJr4nOknrFmJ5xzhraRtHWf3Kkpfz/yGo5S+H73hkquyhdjr3R8m2lj09svwAAAP//&#10;AwBQSwMEFAAGAAgAAAAhAFr0LFu/AAAAFQEAAAsAAABfcmVscy8ucmVsc2zPwWrDMAwG4Ptg72B0&#10;X5TuUMaI01uh19I+gLGVxCy2jGSy9e1nemrHjpL4P0nD4SetZiPRyNnCruvBUPYcYp4tXC/Htw8w&#10;Wl0ObuVMFm6kcBhfX4Yzra62kC6xqGlKVgtLreUTUf1CyWnHhXKbTCzJ1VbKjMX5LzcTvvf9HuXR&#10;gPHJNKdgQU5hB+ZyK23zHztFL6w81c5zQp6m6P9TMfB3PtPWFCczVQtB9N4U2rp2HOA44NMz4y8A&#10;AAD//wMAUEsDBBQABgAIAAAAIQBNcncxwgAAANsAAAAPAAAAZHJzL2Rvd25yZXYueG1sRI/BasMw&#10;EETvgfyD2EBvsZzQBte1Ekwg0GvdBHpcrK3t1lo5kmK7f18VCjkOM/OGKQ6z6cVIzneWFWySFARx&#10;bXXHjYLz+2mdgfABWWNvmRT8kIfDfrkoMNd24jcaq9CICGGfo4I2hCGX0tctGfSJHYij92mdwRCl&#10;a6R2OEW46eU2TXfSYMdxocWBji3V39XNKCjLr/lyrZ7x5GWWup1+1E35odTDai5fQASawz38337V&#10;CrZP8Pcl/gC5/wUAAP//AwBQSwECLQAUAAYACAAAACEA2+H2y+4AAACFAQAAEwAAAAAAAAAAAAAA&#10;AAAAAAAAW0NvbnRlbnRfVHlwZXNdLnhtbFBLAQItABQABgAIAAAAIQBa9CxbvwAAABUBAAALAAAA&#10;AAAAAAAAAAAAAB8BAABfcmVscy8ucmVsc1BLAQItABQABgAIAAAAIQBNcncxwgAAANsAAAAPAAAA&#10;AAAAAAAAAAAAAAcCAABkcnMvZG93bnJldi54bWxQSwUGAAAAAAMAAwC3AAAA9gIAAAAA&#10;" filled="f" stroked="f" strokeweight=".25pt">
+            <v:textbox inset="1pt,1pt,1pt,1pt">
               <w:txbxContent>
                 <w:p>
                   <w:pPr>
-                    <w:overflowPunct w:val="0"/>
+                    <w:pStyle w:val="aa"/>
                     <w:jc w:val="center"/>
                     <w:rPr>
-                      <w:rFonts w:ascii="ISOCPEUR" w:eastAsia="Times New Roman" w:hAnsi="ISOCPEUR" w:cs="ISOCPEUR"/>
-                      <w:i/>
-                      <w:kern w:val="2"/>
                       <w:sz w:val="18"/>
                     </w:rPr>
                   </w:pPr>
                   <w:r>
                     <w:rPr>
-                      <w:rFonts w:ascii="ISOCPEUR" w:eastAsia="Times New Roman" w:hAnsi="ISOCPEUR" w:cs="ISOCPEUR"/>
-                      <w:i/>
-                      <w:kern w:val="2"/>
                       <w:sz w:val="18"/>
                     </w:rPr>
                     <w:t>Дата</w:t>
@@ -2651,27 +2688,20 @@
                 </w:p>
               </w:txbxContent>
             </v:textbox>
-          </v:shape>
-          <v:shape id="_x0000_s2066" type="#_x0000_t202" style="position:absolute;left:10964;top:15621;width:517;height:245" filled="f" stroked="f" strokecolor="#3465a4">
-            <v:stroke color2="#cb9a5b" joinstyle="round"/>
-            <v:textbox style="mso-rotate-with-shape:t" inset=".35mm,.35mm,.35mm,.35mm">
+          </v:rect>
+          <v:rect id="Rectangle 18" o:spid="_x0000_s2086" style="position:absolute;left:18949;top:18977;width:1001;height:309;visibility:visible" o:gfxdata="UEsDBBQABgAIAAAAIQDb4fbL7gAAAIUBAAATAAAAW0NvbnRlbnRfVHlwZXNdLnhtbHyQz07DMAyH&#10;70i8Q+QralM4IITa7kDhCAiNB7ASt43WOlEcyvb2pNu4IODoPz9/n1xv9vOkForiPDdwXVagiI23&#10;jocG3rdPxR0oScgWJ8/UwIEENu3lRb09BBKV0ywNjCmFe63FjDSjlD4Q50nv44wpl3HQAc0OB9I3&#10;VXWrjedEnIq03oC27qjHjympx31un0wiTQLq4bS4shrAECZnMGVTvbD9QSnOhDInjzsyuiBXWQP0&#10;r4R18jfgnHvJr4nOknrFmJ5xzhraRtHWf3Kkpfz/yGo5S+H73hkquyhdjr3R8m2lj09svwAAAP//&#10;AwBQSwMEFAAGAAgAAAAhAFr0LFu/AAAAFQEAAAsAAABfcmVscy8ucmVsc2zPwWrDMAwG4Ptg72B0&#10;X5TuUMaI01uh19I+gLGVxCy2jGSy9e1nemrHjpL4P0nD4SetZiPRyNnCruvBUPYcYp4tXC/Htw8w&#10;Wl0ObuVMFm6kcBhfX4Yzra62kC6xqGlKVgtLreUTUf1CyWnHhXKbTCzJ1VbKjMX5LzcTvvf9HuXR&#10;gPHJNKdgQU5hB+ZyK23zHztFL6w81c5zQp6m6P9TMfB3PtPWFCczVQtB9N4U2rp2HOA44NMz4y8A&#10;AAD//wMAUEsDBBQABgAIAAAAIQC9oOlGwAAAANsAAAAPAAAAZHJzL2Rvd25yZXYueG1sRI9Bi8Iw&#10;FITvC/6H8ARva6pI0WqUsiB4tavg8dE822rzUpOs1n9vFgSPw8x8w6w2vWnFnZxvLCuYjBMQxKXV&#10;DVcKDr/b7zkIH5A1tpZJwZM8bNaDrxVm2j54T/ciVCJC2GeooA6hy6T0ZU0G/dh2xNE7W2cwROkq&#10;qR0+Ity0cpokqTTYcFyosaOfmspr8WcU5PmlP96KBW69nCcu1TNd5SelRsM+X4II1IdP+N3eaQXT&#10;FP6/xB8g1y8AAAD//wMAUEsBAi0AFAAGAAgAAAAhANvh9svuAAAAhQEAABMAAAAAAAAAAAAAAAAA&#10;AAAAAFtDb250ZW50X1R5cGVzXS54bWxQSwECLQAUAAYACAAAACEAWvQsW78AAAAVAQAACwAAAAAA&#10;AAAAAAAAAAAfAQAAX3JlbHMvLnJlbHNQSwECLQAUAAYACAAAACEAvaDpRsAAAADbAAAADwAAAAAA&#10;AAAAAAAAAAAHAgAAZHJzL2Rvd25yZXYueG1sUEsFBgAAAAADAAMAtwAAAPQCAAAAAA==&#10;" filled="f" stroked="f" strokeweight=".25pt">
+            <v:textbox inset="1pt,1pt,1pt,1pt">
               <w:txbxContent>
                 <w:p>
                   <w:pPr>
-                    <w:overflowPunct w:val="0"/>
+                    <w:pStyle w:val="aa"/>
                     <w:jc w:val="center"/>
                     <w:rPr>
-                      <w:rFonts w:ascii="ISOCPEUR" w:eastAsia="Times New Roman" w:hAnsi="ISOCPEUR" w:cs="ISOCPEUR"/>
-                      <w:i/>
-                      <w:kern w:val="2"/>
                       <w:sz w:val="18"/>
                     </w:rPr>
                   </w:pPr>
                   <w:r>
                     <w:rPr>
-                      <w:rFonts w:ascii="ISOCPEUR" w:eastAsia="Times New Roman" w:hAnsi="ISOCPEUR" w:cs="ISOCPEUR"/>
-                      <w:i/>
-                      <w:kern w:val="2"/>
                       <w:sz w:val="18"/>
                     </w:rPr>
                     <w:t>Лист</w:t>
@@ -2679,13 +2709,92 @@
                 </w:p>
               </w:txbxContent>
             </v:textbox>
-          </v:shape>
-          <v:shape id="_x0000_s2067" type="#_x0000_t202" style="position:absolute;left:10964;top:15988;width:517;height:337;mso-wrap-style:none;v-text-anchor:middle" filled="f" stroked="f" strokecolor="#3465a4">
-            <v:stroke color2="#cb9a5b" joinstyle="round"/>
-          </v:shape>
+          </v:rect>
+          <v:rect id="Rectangle 19" o:spid="_x0000_s2087" style="position:absolute;left:18949;top:19435;width:1001;height:423;visibility:visible" o:gfxdata="UEsDBBQABgAIAAAAIQDb4fbL7gAAAIUBAAATAAAAW0NvbnRlbnRfVHlwZXNdLnhtbHyQz07DMAyH&#10;70i8Q+QralM4IITa7kDhCAiNB7ASt43WOlEcyvb2pNu4IODoPz9/n1xv9vOkForiPDdwXVagiI23&#10;jocG3rdPxR0oScgWJ8/UwIEENu3lRb09BBKV0ywNjCmFe63FjDSjlD4Q50nv44wpl3HQAc0OB9I3&#10;VXWrjedEnIq03oC27qjHjympx31un0wiTQLq4bS4shrAECZnMGVTvbD9QSnOhDInjzsyuiBXWQP0&#10;r4R18jfgnHvJr4nOknrFmJ5xzhraRtHWf3Kkpfz/yGo5S+H73hkquyhdjr3R8m2lj09svwAAAP//&#10;AwBQSwMEFAAGAAgAAAAhAFr0LFu/AAAAFQEAAAsAAABfcmVscy8ucmVsc2zPwWrDMAwG4Ptg72B0&#10;X5TuUMaI01uh19I+gLGVxCy2jGSy9e1nemrHjpL4P0nD4SetZiPRyNnCruvBUPYcYp4tXC/Htw8w&#10;Wl0ObuVMFm6kcBhfX4Yzra62kC6xqGlKVgtLreUTUf1CyWnHhXKbTCzJ1VbKjMX5LzcTvvf9HuXR&#10;gPHJNKdgQU5hB+ZyK23zHztFL6w81c5zQp6m6P9TMfB3PtPWFCczVQtB9N4U2rp2HOA44NMz4y8A&#10;AAD//wMAUEsDBBQABgAIAAAAIQDS7EzdwgAAANsAAAAPAAAAZHJzL2Rvd25yZXYueG1sRI/BasMw&#10;EETvgfyD2EBvsZxQEte1Ekwg0GvdBHpcrK3t1lo5kmK7f18VCj0OM/OGKY6z6cVIzneWFWySFARx&#10;bXXHjYLL23mdgfABWWNvmRR8k4fjYbkoMNd24lcaq9CICGGfo4I2hCGX0tctGfSJHYij92GdwRCl&#10;a6R2OEW46eU2TXfSYMdxocWBTi3VX9XdKCjLz/l6q57w7GWWup1+1E35rtTDai6fQQSaw3/4r/2i&#10;FWz38Psl/gB5+AEAAP//AwBQSwECLQAUAAYACAAAACEA2+H2y+4AAACFAQAAEwAAAAAAAAAAAAAA&#10;AAAAAAAAW0NvbnRlbnRfVHlwZXNdLnhtbFBLAQItABQABgAIAAAAIQBa9CxbvwAAABUBAAALAAAA&#10;AAAAAAAAAAAAAB8BAABfcmVscy8ucmVsc1BLAQItABQABgAIAAAAIQDS7EzdwgAAANsAAAAPAAAA&#10;AAAAAAAAAAAAAAcCAABkcnMvZG93bnJldi54bWxQSwUGAAAAAAMAAwC3AAAA9gIAAAAA&#10;" filled="f" stroked="f" strokeweight=".25pt">
+            <v:textbox inset="1pt,1pt,1pt,1pt">
+              <w:txbxContent>
+                <w:p>
+                  <w:pPr>
+                    <w:jc w:val="center"/>
+                  </w:pPr>
+                </w:p>
+              </w:txbxContent>
+            </v:textbox>
+          </v:rect>
+          <v:rect id="Rectangle 20" o:spid="_x0000_s2088" style="position:absolute;left:7745;top:19221;width:11075;height:477;visibility:visible" o:gfxdata="UEsDBBQABgAIAAAAIQDb4fbL7gAAAIUBAAATAAAAW0NvbnRlbnRfVHlwZXNdLnhtbHyQz07DMAyH&#10;70i8Q+QralM4IITa7kDhCAiNB7ASt43WOlEcyvb2pNu4IODoPz9/n1xv9vOkForiPDdwXVagiI23&#10;jocG3rdPxR0oScgWJ8/UwIEENu3lRb09BBKV0ywNjCmFe63FjDSjlD4Q50nv44wpl3HQAc0OB9I3&#10;VXWrjedEnIq03oC27qjHjympx31un0wiTQLq4bS4shrAECZnMGVTvbD9QSnOhDInjzsyuiBXWQP0&#10;r4R18jfgnHvJr4nOknrFmJ5xzhraRtHWf3Kkpfz/yGo5S+H73hkquyhdjr3R8m2lj09svwAAAP//&#10;AwBQSwMEFAAGAAgAAAAhAFr0LFu/AAAAFQEAAAsAAABfcmVscy8ucmVsc2zPwWrDMAwG4Ptg72B0&#10;X5TuUMaI01uh19I+gLGVxCy2jGSy9e1nemrHjpL4P0nD4SetZiPRyNnCruvBUPYcYp4tXC/Htw8w&#10;Wl0ObuVMFm6kcBhfX4Yzra62kC6xqGlKVgtLreUTUf1CyWnHhXKbTCzJ1VbKjMX5LzcTvvf9HuXR&#10;gPHJNKdgQU5hB+ZyK23zHztFL6w81c5zQp6m6P9TMfB3PtPWFCczVQtB9N4U2rp2HOA44NMz4y8A&#10;AAD//wMAUEsDBBQABgAIAAAAIQCjc9ivvQAAANsAAAAPAAAAZHJzL2Rvd25yZXYueG1sRE9Ni8Iw&#10;EL0L/ocwgjdNLYtoNZYiCF63uwseh2Zsq82kJlHrvzcHYY+P973NB9OJBznfWlawmCcgiCurW64V&#10;/P4cZisQPiBr7CyTghd5yHfj0RYzbZ/8TY8y1CKGsM9QQRNCn0npq4YM+rntiSN3ts5giNDVUjt8&#10;xnDTyTRJltJgy7GhwZ72DVXX8m4UFMVl+LuVazx4uUrcUn/pujgpNZ0MxQZEoCH8iz/uo1aQxrHx&#10;S/wBcvcGAAD//wMAUEsBAi0AFAAGAAgAAAAhANvh9svuAAAAhQEAABMAAAAAAAAAAAAAAAAAAAAA&#10;AFtDb250ZW50X1R5cGVzXS54bWxQSwECLQAUAAYACAAAACEAWvQsW78AAAAVAQAACwAAAAAAAAAA&#10;AAAAAAAfAQAAX3JlbHMvLnJlbHNQSwECLQAUAAYACAAAACEAo3PYr70AAADbAAAADwAAAAAAAAAA&#10;AAAAAAAHAgAAZHJzL2Rvd25yZXYueG1sUEsFBgAAAAADAAMAtwAAAPECAAAAAA==&#10;" filled="f" stroked="f" strokeweight=".25pt">
+            <v:textbox inset="1pt,1pt,1pt,1pt">
+              <w:txbxContent>
+                <w:p>
+                  <w:pPr>
+                    <w:jc w:val="center"/>
+                    <w:rPr>
+                      <w:rFonts w:ascii="Times New Roman" w:hAnsi="Times New Roman" w:cs="Times New Roman"/>
+                      <w:sz w:val="28"/>
+                      <w:szCs w:val="28"/>
+                    </w:rPr>
+                  </w:pPr>
+                  <w:r>
+                    <w:rPr>
+                      <w:rFonts w:ascii="Times New Roman" w:hAnsi="Times New Roman" w:cs="Times New Roman"/>
+                      <w:sz w:val="28"/>
+                      <w:szCs w:val="28"/>
+                    </w:rPr>
+                    <w:t>ОНТО.09.02.07 06.ИСП-</w:t>
+                  </w:r>
+                  <w:r>
+                    <w:rPr>
+                      <w:rFonts w:ascii="Times New Roman" w:hAnsi="Times New Roman" w:cs="Times New Roman"/>
+                      <w:sz w:val="28"/>
+                      <w:szCs w:val="28"/>
+                      <w:lang w:val="en-US"/>
+                    </w:rPr>
+                    <w:t>5</w:t>
+                  </w:r>
+                  <w:r>
+                    <w:rPr>
+                      <w:rFonts w:ascii="Times New Roman" w:hAnsi="Times New Roman" w:cs="Times New Roman"/>
+                      <w:sz w:val="28"/>
+                      <w:szCs w:val="28"/>
+                    </w:rPr>
+                    <w:t xml:space="preserve"> ТО</w:t>
+                  </w:r>
+                </w:p>
+                <w:p>
+                  <w:pPr>
+                    <w:pStyle w:val="aa"/>
+                    <w:jc w:val="center"/>
+                    <w:rPr>
+                      <w:rFonts w:ascii="Times New Roman" w:hAnsi="Times New Roman"/>
+                      <w:i w:val="0"/>
+                      <w:lang w:val="ru-RU"/>
+                    </w:rPr>
+                  </w:pPr>
+                </w:p>
+                <w:p>
+                  <w:pPr>
+                    <w:rPr>
+                      <w:szCs w:val="32"/>
+                    </w:rPr>
+                  </w:pPr>
+                </w:p>
+              </w:txbxContent>
+            </v:textbox>
+          </v:rect>
+          <w10:wrap anchorx="page" anchory="page"/>
+          <w10:anchorlock/>
         </v:group>
       </w:pict>
     </w:r>
+  </w:p>
+</w:hdr>
+</file>
+
+<file path=word/header3.xml><?xml version="1.0" encoding="utf-8"?>
+<w:hdr xmlns:ve="http://schemas.openxmlformats.org/markup-compatibility/2006" xmlns:o="urn:schemas-microsoft-com:office:office" xmlns:r="http://schemas.openxmlformats.org/officeDocument/2006/relationships" xmlns:m="http://schemas.openxmlformats.org/officeDocument/2006/math" xmlns:v="urn:schemas-microsoft-com:vml" xmlns:wp="http://schemas.openxmlformats.org/drawingml/2006/wordprocessingDrawing" xmlns:w10="urn:schemas-microsoft-com:office:word" xmlns:w="http://schemas.openxmlformats.org/wordprocessingml/2006/main" xmlns:wne="http://schemas.microsoft.com/office/word/2006/wordml">
+  <w:p>
+    <w:pPr>
+      <w:pStyle w:val="a6"/>
+    </w:pPr>
   </w:p>
 </w:hdr>
 </file>
@@ -3064,6 +3173,21 @@
     <w:uiPriority w:val="99"/>
     <w:semiHidden/>
     <w:rsid w:val="00703812"/>
+  </w:style>
+  <w:style w:type="paragraph" w:customStyle="1" w:styleId="aa">
+    <w:name w:val="Чертежный"/>
+    <w:rsid w:val="002A7F4E"/>
+    <w:pPr>
+      <w:spacing w:after="0" w:line="240" w:lineRule="auto"/>
+      <w:jc w:val="both"/>
+    </w:pPr>
+    <w:rPr>
+      <w:rFonts w:ascii="ISOCPEUR" w:eastAsia="Times New Roman" w:hAnsi="ISOCPEUR" w:cs="Times New Roman"/>
+      <w:i/>
+      <w:sz w:val="28"/>
+      <w:szCs w:val="20"/>
+      <w:lang w:val="uk-UA" w:eastAsia="ru-RU"/>
+    </w:rPr>
   </w:style>
 </w:styles>
 </file>

--- a/MDK0202/MDK1.docx
+++ b/MDK0202/MDK1.docx
@@ -5,7 +5,7 @@
     <w:p>
       <w:pPr>
         <w:spacing w:after="0" w:line="360" w:lineRule="auto"/>
-        <w:ind w:left="284" w:right="284"/>
+        <w:ind w:left="284" w:right="284" w:firstLine="851"/>
         <w:jc w:val="center"/>
         <w:rPr>
           <w:rFonts w:ascii="Times New Roman" w:hAnsi="Times New Roman" w:cs="Times New Roman"/>
@@ -122,7 +122,7 @@
     <w:p>
       <w:pPr>
         <w:spacing w:after="0" w:line="360" w:lineRule="auto"/>
-        <w:ind w:left="284" w:right="284"/>
+        <w:ind w:left="284" w:right="284" w:firstLine="851"/>
         <w:jc w:val="center"/>
         <w:rPr>
           <w:rFonts w:ascii="Times New Roman" w:hAnsi="Times New Roman" w:cs="Times New Roman"/>
@@ -218,7 +218,7 @@
       <w:pPr>
         <w:pStyle w:val="a3"/>
         <w:spacing w:after="0" w:line="360" w:lineRule="auto"/>
-        <w:ind w:left="284" w:right="284"/>
+        <w:ind w:left="284" w:right="284" w:firstLine="851"/>
         <w:jc w:val="center"/>
         <w:rPr>
           <w:rFonts w:ascii="Times New Roman" w:hAnsi="Times New Roman" w:cs="Times New Roman"/>
@@ -1046,8 +1046,8 @@
         </w:rPr>
         <w:drawing>
           <wp:inline distT="0" distB="0" distL="0" distR="0">
-            <wp:extent cx="3157935" cy="1285875"/>
-            <wp:effectExtent l="19050" t="0" r="4365" b="0"/>
+            <wp:extent cx="4397717" cy="1790700"/>
+            <wp:effectExtent l="19050" t="0" r="2833" b="0"/>
             <wp:docPr id="13" name="Рисунок 13"/>
             <wp:cNvGraphicFramePr>
               <a:graphicFrameLocks xmlns:a="http://schemas.openxmlformats.org/drawingml/2006/main" noChangeAspect="1"/>
@@ -1071,7 +1071,7 @@
                   <pic:spPr bwMode="auto">
                     <a:xfrm>
                       <a:off x="0" y="0"/>
-                      <a:ext cx="3157935" cy="1285875"/>
+                      <a:ext cx="4397717" cy="1790700"/>
                     </a:xfrm>
                     <a:prstGeom prst="rect">
                       <a:avLst/>
@@ -1222,6 +1222,7 @@
           <w:szCs w:val="28"/>
           <w:lang w:eastAsia="ru-RU"/>
         </w:rPr>
+        <w:lastRenderedPageBreak/>
         <w:drawing>
           <wp:inline distT="0" distB="0" distL="0" distR="0">
             <wp:extent cx="4264025" cy="2257425"/>
@@ -1567,6 +1568,7 @@
           <w:szCs w:val="28"/>
           <w:lang w:eastAsia="ru-RU"/>
         </w:rPr>
+        <w:lastRenderedPageBreak/>
         <w:drawing>
           <wp:inline distT="0" distB="0" distL="0" distR="0">
             <wp:extent cx="4363364" cy="2314575"/>
@@ -1735,7 +1737,6 @@
           <w:szCs w:val="28"/>
           <w:lang w:eastAsia="ru-RU"/>
         </w:rPr>
-        <w:lastRenderedPageBreak/>
         <w:drawing>
           <wp:inline distT="0" distB="0" distL="0" distR="0">
             <wp:extent cx="3951956" cy="1933575"/>
@@ -2072,6 +2073,7 @@
           <w:szCs w:val="28"/>
           <w:lang w:eastAsia="ru-RU"/>
         </w:rPr>
+        <w:lastRenderedPageBreak/>
         <w:drawing>
           <wp:inline distT="0" distB="0" distL="0" distR="0">
             <wp:extent cx="3740385" cy="1428750"/>
@@ -2298,7 +2300,6 @@
           <w:szCs w:val="28"/>
           <w:lang w:eastAsia="ru-RU"/>
         </w:rPr>
-        <w:lastRenderedPageBreak/>
         <w:drawing>
           <wp:inline distT="0" distB="0" distL="0" distR="0">
             <wp:extent cx="3986025" cy="733425"/>
@@ -2455,14 +2456,10 @@
       </w:pPr>
     </w:p>
     <w:sectPr>
-      <w:headerReference w:type="even" r:id="rId20"/>
-      <w:headerReference w:type="default" r:id="rId21"/>
-      <w:footerReference w:type="even" r:id="rId22"/>
-      <w:footerReference w:type="default" r:id="rId23"/>
-      <w:headerReference w:type="first" r:id="rId24"/>
-      <w:footerReference w:type="first" r:id="rId25"/>
+      <w:headerReference w:type="default" r:id="rId20"/>
       <w:pgSz w:w="11906" w:h="16838"/>
-      <w:pgMar w:top="1134" w:right="424" w:bottom="1134" w:left="1134" w:header="708" w:footer="708" w:gutter="0"/>
+      <w:pgMar w:top="1134" w:right="424" w:bottom="1701" w:left="1134" w:header="708" w:footer="708" w:gutter="0"/>
+      <w:pgNumType w:start="3"/>
       <w:cols w:space="708"/>
       <w:docGrid w:linePitch="360"/>
     </w:sectPr>
@@ -2495,36 +2492,6 @@
 </w:endnotes>
 </file>
 
-<file path=word/footer1.xml><?xml version="1.0" encoding="utf-8"?>
-<w:ftr xmlns:ve="http://schemas.openxmlformats.org/markup-compatibility/2006" xmlns:o="urn:schemas-microsoft-com:office:office" xmlns:r="http://schemas.openxmlformats.org/officeDocument/2006/relationships" xmlns:m="http://schemas.openxmlformats.org/officeDocument/2006/math" xmlns:v="urn:schemas-microsoft-com:vml" xmlns:wp="http://schemas.openxmlformats.org/drawingml/2006/wordprocessingDrawing" xmlns:w10="urn:schemas-microsoft-com:office:word" xmlns:w="http://schemas.openxmlformats.org/wordprocessingml/2006/main" xmlns:wne="http://schemas.microsoft.com/office/word/2006/wordml">
-  <w:p>
-    <w:pPr>
-      <w:pStyle w:val="a8"/>
-    </w:pPr>
-  </w:p>
-</w:ftr>
-</file>
-
-<file path=word/footer2.xml><?xml version="1.0" encoding="utf-8"?>
-<w:ftr xmlns:ve="http://schemas.openxmlformats.org/markup-compatibility/2006" xmlns:o="urn:schemas-microsoft-com:office:office" xmlns:r="http://schemas.openxmlformats.org/officeDocument/2006/relationships" xmlns:m="http://schemas.openxmlformats.org/officeDocument/2006/math" xmlns:v="urn:schemas-microsoft-com:vml" xmlns:wp="http://schemas.openxmlformats.org/drawingml/2006/wordprocessingDrawing" xmlns:w10="urn:schemas-microsoft-com:office:word" xmlns:w="http://schemas.openxmlformats.org/wordprocessingml/2006/main" xmlns:wne="http://schemas.microsoft.com/office/word/2006/wordml">
-  <w:p>
-    <w:pPr>
-      <w:pStyle w:val="a8"/>
-    </w:pPr>
-  </w:p>
-</w:ftr>
-</file>
-
-<file path=word/footer3.xml><?xml version="1.0" encoding="utf-8"?>
-<w:ftr xmlns:ve="http://schemas.openxmlformats.org/markup-compatibility/2006" xmlns:o="urn:schemas-microsoft-com:office:office" xmlns:r="http://schemas.openxmlformats.org/officeDocument/2006/relationships" xmlns:m="http://schemas.openxmlformats.org/officeDocument/2006/math" xmlns:v="urn:schemas-microsoft-com:vml" xmlns:wp="http://schemas.openxmlformats.org/drawingml/2006/wordprocessingDrawing" xmlns:w10="urn:schemas-microsoft-com:office:word" xmlns:w="http://schemas.openxmlformats.org/wordprocessingml/2006/main" xmlns:wne="http://schemas.microsoft.com/office/word/2006/wordml">
-  <w:p>
-    <w:pPr>
-      <w:pStyle w:val="a8"/>
-    </w:pPr>
-  </w:p>
-</w:ftr>
-</file>
-
 <file path=word/footnotes.xml><?xml version="1.0" encoding="utf-8"?>
 <w:footnotes xmlns:ve="http://schemas.openxmlformats.org/markup-compatibility/2006" xmlns:o="urn:schemas-microsoft-com:office:office" xmlns:r="http://schemas.openxmlformats.org/officeDocument/2006/relationships" xmlns:m="http://schemas.openxmlformats.org/officeDocument/2006/math" xmlns:v="urn:schemas-microsoft-com:vml" xmlns:wp="http://schemas.openxmlformats.org/drawingml/2006/wordprocessingDrawing" xmlns:w10="urn:schemas-microsoft-com:office:word" xmlns:w="http://schemas.openxmlformats.org/wordprocessingml/2006/main" xmlns:wne="http://schemas.microsoft.com/office/word/2006/wordml">
   <w:footnote w:type="separator" w:id="0">
@@ -2551,16 +2518,6 @@
 </file>
 
 <file path=word/header1.xml><?xml version="1.0" encoding="utf-8"?>
-<w:hdr xmlns:ve="http://schemas.openxmlformats.org/markup-compatibility/2006" xmlns:o="urn:schemas-microsoft-com:office:office" xmlns:r="http://schemas.openxmlformats.org/officeDocument/2006/relationships" xmlns:m="http://schemas.openxmlformats.org/officeDocument/2006/math" xmlns:v="urn:schemas-microsoft-com:vml" xmlns:wp="http://schemas.openxmlformats.org/drawingml/2006/wordprocessingDrawing" xmlns:w10="urn:schemas-microsoft-com:office:word" xmlns:w="http://schemas.openxmlformats.org/wordprocessingml/2006/main" xmlns:wne="http://schemas.microsoft.com/office/word/2006/wordml">
-  <w:p>
-    <w:pPr>
-      <w:pStyle w:val="a6"/>
-    </w:pPr>
-  </w:p>
-</w:hdr>
-</file>
-
-<file path=word/header2.xml><?xml version="1.0" encoding="utf-8"?>
 <w:hdr xmlns:ve="http://schemas.openxmlformats.org/markup-compatibility/2006" xmlns:o="urn:schemas-microsoft-com:office:office" xmlns:r="http://schemas.openxmlformats.org/officeDocument/2006/relationships" xmlns:m="http://schemas.openxmlformats.org/officeDocument/2006/math" xmlns:v="urn:schemas-microsoft-com:vml" xmlns:wp="http://schemas.openxmlformats.org/drawingml/2006/wordprocessingDrawing" xmlns:w10="urn:schemas-microsoft-com:office:word" xmlns:w="http://schemas.openxmlformats.org/wordprocessingml/2006/main" xmlns:wne="http://schemas.microsoft.com/office/word/2006/wordml">
   <w:p>
     <w:pPr>
@@ -2717,6 +2674,14 @@
                   <w:pPr>
                     <w:jc w:val="center"/>
                   </w:pPr>
+                  <w:fldSimple w:instr=" PAGE   \* MERGEFORMAT ">
+                    <w:r>
+                      <w:rPr>
+                        <w:noProof/>
+                      </w:rPr>
+                      <w:t>7</w:t>
+                    </w:r>
+                  </w:fldSimple>
                 </w:p>
               </w:txbxContent>
             </v:textbox>
@@ -2785,16 +2750,6 @@
         </v:group>
       </w:pict>
     </w:r>
-  </w:p>
-</w:hdr>
-</file>
-
-<file path=word/header3.xml><?xml version="1.0" encoding="utf-8"?>
-<w:hdr xmlns:ve="http://schemas.openxmlformats.org/markup-compatibility/2006" xmlns:o="urn:schemas-microsoft-com:office:office" xmlns:r="http://schemas.openxmlformats.org/officeDocument/2006/relationships" xmlns:m="http://schemas.openxmlformats.org/officeDocument/2006/math" xmlns:v="urn:schemas-microsoft-com:vml" xmlns:wp="http://schemas.openxmlformats.org/drawingml/2006/wordprocessingDrawing" xmlns:w10="urn:schemas-microsoft-com:office:word" xmlns:w="http://schemas.openxmlformats.org/wordprocessingml/2006/main" xmlns:wne="http://schemas.microsoft.com/office/word/2006/wordml">
-  <w:p>
-    <w:pPr>
-      <w:pStyle w:val="a6"/>
-    </w:pPr>
   </w:p>
 </w:hdr>
 </file>
